--- a/Anteproyecto/MBD_FormularioAnteproxecto.docx
+++ b/Anteproyecto/MBD_FormularioAnteproxecto.docx
@@ -1709,20 +1709,10 @@
               <w:spacing w:line="220" w:lineRule="atLeast"/>
               <w:rPr>
                 <w:rFonts w:cstheme="minorHAnsi"/>
-                <w:kern w:val="1"/>
-                <w:lang w:val="es-ES"/>
-              </w:rPr>
-            </w:pPr>
-            <w:r>
-              <w:rPr>
-                <w:rFonts w:cstheme="minorHAnsi"/>
-                <w:b/>
-                <w:bCs/>
                 <w:color w:val="1A1A1A"/>
                 <w:lang w:val="es-ES"/>
               </w:rPr>
-              <w:t>T</w:t>
-            </w:r>
+            </w:pPr>
             <w:r>
               <w:rPr>
                 <w:rFonts w:cstheme="minorHAnsi"/>
@@ -1731,17 +1721,15 @@
                 <w:color w:val="1A1A1A"/>
                 <w:lang w:val="es-ES"/>
               </w:rPr>
-              <w:t>í</w:t>
-            </w:r>
-            <w:r>
-              <w:rPr>
-                <w:rFonts w:cstheme="minorHAnsi"/>
-                <w:b/>
-                <w:bCs/>
+              <w:t>Título:</w:t>
+            </w:r>
+            <w:r>
+              <w:rPr>
+                <w:rFonts w:cstheme="minorHAnsi"/>
                 <w:color w:val="1A1A1A"/>
                 <w:lang w:val="es-ES"/>
               </w:rPr>
-              <w:t>tulo:</w:t>
+              <w:t xml:space="preserve"> </w:t>
             </w:r>
             <w:r>
               <w:rPr>
@@ -1749,7 +1737,7 @@
                 <w:color w:val="1A1A1A"/>
                 <w:lang w:val="es-ES"/>
               </w:rPr>
-              <w:t xml:space="preserve"> </w:t>
+              <w:t xml:space="preserve">Social </w:t>
             </w:r>
             <w:r>
               <w:rPr>
@@ -1757,97 +1745,29 @@
                 <w:color w:val="1A1A1A"/>
                 <w:lang w:val="es-ES"/>
               </w:rPr>
-              <w:t xml:space="preserve">Social Big Data e </w:t>
-            </w:r>
-            <w:proofErr w:type="spellStart"/>
+              <w:t>Big Data y enfermedad mental: aplicación automática de nuevas técnicas discursivas a</w:t>
+            </w:r>
+          </w:p>
+          <w:p>
+            <w:pPr>
+              <w:widowControl w:val="0"/>
+              <w:autoSpaceDE w:val="0"/>
+              <w:autoSpaceDN w:val="0"/>
+              <w:adjustRightInd w:val="0"/>
+              <w:spacing w:line="220" w:lineRule="atLeast"/>
+              <w:rPr>
+                <w:rFonts w:cstheme="minorHAnsi"/>
+                <w:kern w:val="1"/>
+                <w:lang w:val="es-ES"/>
+              </w:rPr>
+            </w:pPr>
             <w:r>
               <w:rPr>
                 <w:rFonts w:cstheme="minorHAnsi"/>
                 <w:color w:val="1A1A1A"/>
                 <w:lang w:val="es-ES"/>
               </w:rPr>
-              <w:t>enfermidade</w:t>
-            </w:r>
-            <w:proofErr w:type="spellEnd"/>
-            <w:r>
-              <w:rPr>
-                <w:rFonts w:cstheme="minorHAnsi"/>
-                <w:color w:val="1A1A1A"/>
-                <w:lang w:val="es-ES"/>
-              </w:rPr>
-              <w:t xml:space="preserve"> mental: aplicación automática de novas técnicas discursivas a </w:t>
-            </w:r>
-            <w:proofErr w:type="spellStart"/>
-            <w:r>
-              <w:rPr>
-                <w:rFonts w:cstheme="minorHAnsi"/>
-                <w:color w:val="1A1A1A"/>
-                <w:lang w:val="es-ES"/>
-              </w:rPr>
-              <w:t>coleccións</w:t>
-            </w:r>
-            <w:proofErr w:type="spellEnd"/>
-            <w:r>
-              <w:rPr>
-                <w:rFonts w:cstheme="minorHAnsi"/>
-                <w:color w:val="1A1A1A"/>
-                <w:lang w:val="es-ES"/>
-              </w:rPr>
-              <w:t xml:space="preserve"> </w:t>
-            </w:r>
-            <w:proofErr w:type="spellStart"/>
-            <w:r>
-              <w:rPr>
-                <w:rFonts w:cstheme="minorHAnsi"/>
-                <w:color w:val="1A1A1A"/>
-                <w:lang w:val="es-ES"/>
-              </w:rPr>
-              <w:t>dende</w:t>
-            </w:r>
-            <w:proofErr w:type="spellEnd"/>
-            <w:r>
-              <w:rPr>
-                <w:rFonts w:cstheme="minorHAnsi"/>
-                <w:color w:val="1A1A1A"/>
-                <w:lang w:val="es-ES"/>
-              </w:rPr>
-              <w:t xml:space="preserve"> redes </w:t>
-            </w:r>
-            <w:proofErr w:type="spellStart"/>
-            <w:r>
-              <w:rPr>
-                <w:rFonts w:cstheme="minorHAnsi"/>
-                <w:color w:val="1A1A1A"/>
-                <w:lang w:val="es-ES"/>
-              </w:rPr>
-              <w:t>sociais</w:t>
-            </w:r>
-            <w:proofErr w:type="spellEnd"/>
-            <w:r>
-              <w:rPr>
-                <w:rFonts w:cstheme="minorHAnsi"/>
-                <w:color w:val="1A1A1A"/>
-                <w:lang w:val="es-ES"/>
-              </w:rPr>
-              <w:t xml:space="preserve"> en contextos de </w:t>
-            </w:r>
-            <w:proofErr w:type="spellStart"/>
-            <w:r>
-              <w:rPr>
-                <w:rFonts w:cstheme="minorHAnsi"/>
-                <w:color w:val="1A1A1A"/>
-                <w:lang w:val="es-ES"/>
-              </w:rPr>
-              <w:t>enfermidade</w:t>
-            </w:r>
-            <w:proofErr w:type="spellEnd"/>
-            <w:r>
-              <w:rPr>
-                <w:rFonts w:cstheme="minorHAnsi"/>
-                <w:color w:val="1A1A1A"/>
-                <w:lang w:val="es-ES"/>
-              </w:rPr>
-              <w:t xml:space="preserve"> mental. </w:t>
+              <w:t>colecciones de redes sociales en contextos de enfermedades mentales.</w:t>
             </w:r>
           </w:p>
         </w:tc>
@@ -2857,7 +2777,27 @@
                 <w:szCs w:val="16"/>
                 <w:lang w:val="es-ES"/>
               </w:rPr>
-              <w:t>Ciencia da Computación e Inteligencia Artificial</w:t>
+              <w:t>Ciencia d</w:t>
+            </w:r>
+            <w:r>
+              <w:rPr>
+                <w:rFonts w:ascii="Helvetica" w:hAnsi="Helvetica" w:cs="Helvetica"/>
+                <w:kern w:val="1"/>
+                <w:sz w:val="16"/>
+                <w:szCs w:val="16"/>
+                <w:lang w:val="es-ES"/>
+              </w:rPr>
+              <w:t>e la</w:t>
+            </w:r>
+            <w:r>
+              <w:rPr>
+                <w:rFonts w:ascii="Helvetica" w:hAnsi="Helvetica" w:cs="Helvetica"/>
+                <w:kern w:val="1"/>
+                <w:sz w:val="16"/>
+                <w:szCs w:val="16"/>
+                <w:lang w:val="es-ES"/>
+              </w:rPr>
+              <w:t xml:space="preserve"> Computación e Inteligencia Artificial</w:t>
             </w:r>
           </w:p>
           <w:p>
@@ -2992,19 +2932,7 @@
                 <w:szCs w:val="20"/>
                 <w:lang w:val="es-ES"/>
               </w:rPr>
-              <w:t>:</w:t>
-            </w:r>
-            <w:r>
-              <w:rPr>
-                <w:rFonts w:ascii="Helvetica" w:hAnsi="Helvetica" w:cs="Helvetica"/>
-                <w:b/>
-                <w:bCs/>
-                <w:kern w:val="1"/>
-                <w:sz w:val="20"/>
-                <w:szCs w:val="20"/>
-                <w:lang w:val="es-ES"/>
-              </w:rPr>
-              <w:t xml:space="preserve"> </w:t>
+              <w:t xml:space="preserve">: </w:t>
             </w:r>
             <w:r>
               <w:rPr>
@@ -4245,6 +4173,8 @@
           <w:lang w:val="es-ES"/>
         </w:rPr>
       </w:pPr>
+      <w:bookmarkStart w:id="0" w:name="_GoBack"/>
+      <w:bookmarkEnd w:id="0"/>
     </w:p>
     <w:p>
       <w:pPr>
@@ -6219,8 +6149,6 @@
                 <w:lang w:val="es-ES"/>
               </w:rPr>
             </w:pPr>
-            <w:bookmarkStart w:id="0" w:name="_GoBack"/>
-            <w:bookmarkEnd w:id="0"/>
           </w:p>
         </w:tc>
       </w:tr>

--- a/Anteproyecto/MBD_FormularioAnteproxecto.docx
+++ b/Anteproyecto/MBD_FormularioAnteproxecto.docx
@@ -3267,71 +3267,59 @@
                 <w:kern w:val="1"/>
                 <w:sz w:val="16"/>
                 <w:szCs w:val="16"/>
+                <w:lang w:val="es-ES"/>
+              </w:rPr>
+              <w:t>23</w:t>
+            </w:r>
+            <w:r>
+              <w:rPr>
+                <w:rFonts w:ascii="Lucida Grande" w:hAnsi="Lucida Grande" w:cs="Lucida Grande"/>
+                <w:kern w:val="1"/>
+                <w:sz w:val="16"/>
+                <w:szCs w:val="16"/>
                 <w:lang w:val="en-US"/>
               </w:rPr>
               <w:t> </w:t>
             </w:r>
             <w:r>
               <w:rPr>
-                <w:rFonts w:ascii="Lucida Grande" w:hAnsi="Lucida Grande" w:cs="Lucida Grande"/>
-                <w:kern w:val="1"/>
-                <w:sz w:val="16"/>
-                <w:szCs w:val="16"/>
-                <w:lang w:val="en-US"/>
-              </w:rPr>
-              <w:t> </w:t>
-            </w:r>
-            <w:r>
-              <w:rPr>
-                <w:rFonts w:ascii="Lucida Grande" w:hAnsi="Lucida Grande" w:cs="Lucida Grande"/>
-                <w:kern w:val="1"/>
-                <w:sz w:val="16"/>
-                <w:szCs w:val="16"/>
-                <w:lang w:val="en-US"/>
-              </w:rPr>
-              <w:t> </w:t>
-            </w:r>
-            <w:r>
-              <w:rPr>
-                <w:rFonts w:ascii="Lucida Grande" w:hAnsi="Lucida Grande" w:cs="Lucida Grande"/>
-                <w:kern w:val="1"/>
-                <w:sz w:val="16"/>
-                <w:szCs w:val="16"/>
-                <w:lang w:val="en-US"/>
-              </w:rPr>
-              <w:t> </w:t>
-            </w:r>
-            <w:r>
-              <w:rPr>
-                <w:rFonts w:ascii="Helvetica" w:hAnsi="Helvetica" w:cs="Helvetica"/>
-                <w:kern w:val="1"/>
-                <w:sz w:val="16"/>
-                <w:szCs w:val="16"/>
-                <w:lang w:val="es-ES"/>
-              </w:rPr>
-              <w:t xml:space="preserve">de                           </w:t>
-            </w:r>
-            <w:proofErr w:type="spellStart"/>
-            <w:r>
-              <w:rPr>
-                <w:rFonts w:ascii="Helvetica" w:hAnsi="Helvetica" w:cs="Helvetica"/>
-                <w:kern w:val="1"/>
-                <w:sz w:val="16"/>
-                <w:szCs w:val="16"/>
-                <w:lang w:val="es-ES"/>
-              </w:rPr>
-              <w:t>de</w:t>
-            </w:r>
-            <w:proofErr w:type="spellEnd"/>
-            <w:r>
-              <w:rPr>
-                <w:rFonts w:ascii="Helvetica" w:hAnsi="Helvetica" w:cs="Helvetica"/>
-                <w:kern w:val="1"/>
-                <w:sz w:val="16"/>
-                <w:szCs w:val="16"/>
-                <w:lang w:val="es-ES"/>
-              </w:rPr>
-              <w:t xml:space="preserve"> 20__</w:t>
+                <w:rFonts w:ascii="Helvetica" w:hAnsi="Helvetica" w:cs="Helvetica"/>
+                <w:kern w:val="1"/>
+                <w:sz w:val="16"/>
+                <w:szCs w:val="16"/>
+                <w:lang w:val="es-ES"/>
+              </w:rPr>
+              <w:t xml:space="preserve">de </w:t>
+            </w:r>
+            <w:r>
+              <w:rPr>
+                <w:rFonts w:ascii="Helvetica" w:hAnsi="Helvetica" w:cs="Helvetica"/>
+                <w:kern w:val="1"/>
+                <w:sz w:val="16"/>
+                <w:szCs w:val="16"/>
+                <w:lang w:val="es-ES"/>
+              </w:rPr>
+              <w:t>marzo</w:t>
+            </w:r>
+            <w:r>
+              <w:rPr>
+                <w:rFonts w:ascii="Helvetica" w:hAnsi="Helvetica" w:cs="Helvetica"/>
+                <w:kern w:val="1"/>
+                <w:sz w:val="16"/>
+                <w:szCs w:val="16"/>
+                <w:lang w:val="es-ES"/>
+              </w:rPr>
+              <w:t xml:space="preserve"> de 20</w:t>
+            </w:r>
+            <w:r>
+              <w:rPr>
+                <w:rFonts w:ascii="Helvetica" w:hAnsi="Helvetica" w:cs="Helvetica"/>
+                <w:kern w:val="1"/>
+                <w:sz w:val="16"/>
+                <w:szCs w:val="16"/>
+                <w:lang w:val="es-ES"/>
+              </w:rPr>
+              <w:t>20</w:t>
             </w:r>
           </w:p>
           <w:p>
@@ -3451,6 +3439,50 @@
                 <w:lang w:val="es-ES"/>
               </w:rPr>
             </w:pPr>
+            <w:r>
+              <w:rPr>
+                <w:rFonts w:ascii="Times" w:hAnsi="Times" w:cs="Times"/>
+                <w:kern w:val="1"/>
+                <w:sz w:val="16"/>
+                <w:szCs w:val="16"/>
+                <w:lang w:val="es-ES"/>
+              </w:rPr>
+              <w:drawing>
+                <wp:inline distT="0" distB="0" distL="0" distR="0" wp14:anchorId="54B5E8C5" wp14:editId="284604C3">
+                  <wp:extent cx="1920897" cy="608071"/>
+                  <wp:effectExtent l="0" t="0" r="0" b="1905"/>
+                  <wp:docPr id="1" name="Picture 1"/>
+                  <wp:cNvGraphicFramePr>
+                    <a:graphicFrameLocks xmlns:a="http://schemas.openxmlformats.org/drawingml/2006/main" noChangeAspect="1"/>
+                  </wp:cNvGraphicFramePr>
+                  <a:graphic xmlns:a="http://schemas.openxmlformats.org/drawingml/2006/main">
+                    <a:graphicData uri="http://schemas.openxmlformats.org/drawingml/2006/picture">
+                      <pic:pic xmlns:pic="http://schemas.openxmlformats.org/drawingml/2006/picture">
+                        <pic:nvPicPr>
+                          <pic:cNvPr id="1" name=""/>
+                          <pic:cNvPicPr/>
+                        </pic:nvPicPr>
+                        <pic:blipFill>
+                          <a:blip r:embed="rId5"/>
+                          <a:stretch>
+                            <a:fillRect/>
+                          </a:stretch>
+                        </pic:blipFill>
+                        <pic:spPr>
+                          <a:xfrm>
+                            <a:off x="0" y="0"/>
+                            <a:ext cx="1992139" cy="630623"/>
+                          </a:xfrm>
+                          <a:prstGeom prst="rect">
+                            <a:avLst/>
+                          </a:prstGeom>
+                        </pic:spPr>
+                      </pic:pic>
+                    </a:graphicData>
+                  </a:graphic>
+                </wp:inline>
+              </w:drawing>
+            </w:r>
           </w:p>
           <w:p>
             <w:pPr>
@@ -3465,63 +3497,6 @@
               <w:rPr>
                 <w:rFonts w:ascii="Times" w:hAnsi="Times" w:cs="Times"/>
                 <w:kern w:val="1"/>
-                <w:sz w:val="16"/>
-                <w:szCs w:val="16"/>
-                <w:lang w:val="es-ES"/>
-              </w:rPr>
-            </w:pPr>
-          </w:p>
-          <w:p>
-            <w:pPr>
-              <w:widowControl w:val="0"/>
-              <w:tabs>
-                <w:tab w:val="left" w:pos="284"/>
-              </w:tabs>
-              <w:autoSpaceDE w:val="0"/>
-              <w:autoSpaceDN w:val="0"/>
-              <w:adjustRightInd w:val="0"/>
-              <w:ind w:right="-6"/>
-              <w:rPr>
-                <w:rFonts w:ascii="Times" w:hAnsi="Times" w:cs="Times"/>
-                <w:kern w:val="1"/>
-                <w:sz w:val="16"/>
-                <w:szCs w:val="16"/>
-                <w:lang w:val="es-ES"/>
-              </w:rPr>
-            </w:pPr>
-          </w:p>
-          <w:p>
-            <w:pPr>
-              <w:widowControl w:val="0"/>
-              <w:tabs>
-                <w:tab w:val="left" w:pos="284"/>
-              </w:tabs>
-              <w:autoSpaceDE w:val="0"/>
-              <w:autoSpaceDN w:val="0"/>
-              <w:adjustRightInd w:val="0"/>
-              <w:ind w:right="-6"/>
-              <w:rPr>
-                <w:rFonts w:ascii="Times" w:hAnsi="Times" w:cs="Times"/>
-                <w:kern w:val="1"/>
-                <w:sz w:val="16"/>
-                <w:szCs w:val="16"/>
-                <w:lang w:val="es-ES"/>
-              </w:rPr>
-            </w:pPr>
-          </w:p>
-          <w:p>
-            <w:pPr>
-              <w:widowControl w:val="0"/>
-              <w:tabs>
-                <w:tab w:val="left" w:pos="284"/>
-              </w:tabs>
-              <w:autoSpaceDE w:val="0"/>
-              <w:autoSpaceDN w:val="0"/>
-              <w:adjustRightInd w:val="0"/>
-              <w:ind w:right="-6"/>
-              <w:rPr>
-                <w:rFonts w:ascii="Times" w:hAnsi="Times" w:cs="Times"/>
-                <w:kern w:val="1"/>
                 <w:sz w:val="20"/>
                 <w:szCs w:val="20"/>
                 <w:lang w:val="es-ES"/>
@@ -3537,35 +3512,6 @@
               </w:rPr>
               <w:tab/>
             </w:r>
-          </w:p>
-          <w:p>
-            <w:pPr>
-              <w:widowControl w:val="0"/>
-              <w:tabs>
-                <w:tab w:val="left" w:pos="284"/>
-              </w:tabs>
-              <w:autoSpaceDE w:val="0"/>
-              <w:autoSpaceDN w:val="0"/>
-              <w:adjustRightInd w:val="0"/>
-              <w:ind w:right="-6"/>
-              <w:rPr>
-                <w:rFonts w:ascii="Times" w:hAnsi="Times" w:cs="Times"/>
-                <w:kern w:val="1"/>
-                <w:sz w:val="20"/>
-                <w:szCs w:val="20"/>
-                <w:lang w:val="es-ES"/>
-              </w:rPr>
-            </w:pPr>
-            <w:r>
-              <w:rPr>
-                <w:rFonts w:ascii="Times" w:hAnsi="Times" w:cs="Times"/>
-                <w:kern w:val="1"/>
-                <w:sz w:val="16"/>
-                <w:szCs w:val="16"/>
-                <w:lang w:val="es-ES"/>
-              </w:rPr>
-              <w:tab/>
-            </w:r>
             <w:proofErr w:type="spellStart"/>
             <w:r>
               <w:rPr>
@@ -3586,47 +3532,52 @@
                 <w:szCs w:val="16"/>
                 <w:lang w:val="es-ES"/>
               </w:rPr>
-              <w:t xml:space="preserve">: </w:t>
-            </w:r>
-            <w:r>
-              <w:rPr>
-                <w:rFonts w:ascii="Lucida Grande" w:hAnsi="Lucida Grande" w:cs="Lucida Grande"/>
-                <w:kern w:val="1"/>
-                <w:sz w:val="16"/>
-                <w:szCs w:val="16"/>
-                <w:lang w:val="en-US"/>
-              </w:rPr>
-              <w:t> </w:t>
-            </w:r>
-            <w:r>
-              <w:rPr>
-                <w:rFonts w:ascii="Lucida Grande" w:hAnsi="Lucida Grande" w:cs="Lucida Grande"/>
-                <w:kern w:val="1"/>
-                <w:sz w:val="16"/>
-                <w:szCs w:val="16"/>
-                <w:lang w:val="en-US"/>
-              </w:rPr>
-              <w:t> </w:t>
-            </w:r>
-            <w:r>
-              <w:rPr>
-                <w:rFonts w:ascii="Lucida Grande" w:hAnsi="Lucida Grande" w:cs="Lucida Grande"/>
-                <w:kern w:val="1"/>
-                <w:sz w:val="16"/>
-                <w:szCs w:val="16"/>
-                <w:lang w:val="en-US"/>
-              </w:rPr>
-              <w:t> </w:t>
-            </w:r>
-            <w:r>
-              <w:rPr>
-                <w:rFonts w:ascii="Lucida Grande" w:hAnsi="Lucida Grande" w:cs="Lucida Grande"/>
-                <w:kern w:val="1"/>
-                <w:sz w:val="16"/>
-                <w:szCs w:val="16"/>
-                <w:lang w:val="en-US"/>
-              </w:rPr>
-              <w:t> </w:t>
+              <w:t>:</w:t>
+            </w:r>
+            <w:r>
+              <w:t xml:space="preserve"> </w:t>
+            </w:r>
+            <w:r>
+              <w:rPr>
+                <w:rFonts w:ascii="Helvetica" w:hAnsi="Helvetica" w:cs="Helvetica"/>
+                <w:kern w:val="1"/>
+                <w:sz w:val="16"/>
+                <w:szCs w:val="16"/>
+                <w:lang w:val="es-ES"/>
+              </w:rPr>
+              <w:t xml:space="preserve">Raúl Alberto Barrantes </w:t>
+            </w:r>
+            <w:proofErr w:type="spellStart"/>
+            <w:r>
+              <w:rPr>
+                <w:rFonts w:ascii="Helvetica" w:hAnsi="Helvetica" w:cs="Helvetica"/>
+                <w:kern w:val="1"/>
+                <w:sz w:val="16"/>
+                <w:szCs w:val="16"/>
+                <w:lang w:val="es-ES"/>
+              </w:rPr>
+              <w:t>Pampillo</w:t>
+            </w:r>
+            <w:proofErr w:type="spellEnd"/>
+            <w:r>
+              <w:rPr>
+                <w:rFonts w:ascii="Helvetica" w:hAnsi="Helvetica" w:cs="Helvetica"/>
+                <w:kern w:val="1"/>
+                <w:sz w:val="16"/>
+                <w:szCs w:val="16"/>
+                <w:lang w:val="es-ES"/>
+              </w:rPr>
+              <w:t>    </w:t>
+            </w:r>
+            <w:r>
+              <w:rPr>
+                <w:rFonts w:ascii="Helvetica" w:hAnsi="Helvetica" w:cs="Helvetica"/>
+                <w:kern w:val="1"/>
+                <w:sz w:val="16"/>
+                <w:szCs w:val="16"/>
+                <w:lang w:val="es-ES"/>
+              </w:rPr>
+              <w:t xml:space="preserve"> </w:t>
             </w:r>
             <w:r>
               <w:rPr>
@@ -4173,8 +4124,6 @@
           <w:lang w:val="es-ES"/>
         </w:rPr>
       </w:pPr>
-      <w:bookmarkStart w:id="0" w:name="_GoBack"/>
-      <w:bookmarkEnd w:id="0"/>
     </w:p>
     <w:p>
       <w:pPr>
@@ -4587,6 +4536,8 @@
                 <w:lang w:val="es-ES"/>
               </w:rPr>
             </w:pPr>
+            <w:bookmarkStart w:id="0" w:name="_GoBack"/>
+            <w:bookmarkEnd w:id="0"/>
           </w:p>
           <w:p>
             <w:pPr>
@@ -5312,7 +5263,7 @@
                 <w:rFonts w:eastAsia="Times New Roman" w:cstheme="minorHAnsi"/>
                 <w:lang w:val="es-ES"/>
               </w:rPr>
-              <w:t>Genisim</w:t>
+              <w:t>Python+Gensim</w:t>
             </w:r>
             <w:proofErr w:type="spellEnd"/>
             <w:r>
@@ -5320,13 +5271,20 @@
                 <w:rFonts w:eastAsia="Times New Roman" w:cstheme="minorHAnsi"/>
                 <w:lang w:val="es-ES"/>
               </w:rPr>
-              <w:t xml:space="preserve"> se representa esa información por medio de un m</w:t>
+              <w:t xml:space="preserve"> </w:t>
             </w:r>
             <w:r>
               <w:rPr>
                 <w:rFonts w:eastAsia="Times New Roman" w:cstheme="minorHAnsi"/>
                 <w:lang w:val="es-ES"/>
               </w:rPr>
+              <w:t>se representa esa información por medio de un m</w:t>
+            </w:r>
+            <w:r>
+              <w:rPr>
+                <w:rFonts w:eastAsia="Times New Roman" w:cstheme="minorHAnsi"/>
+                <w:lang w:val="es-ES"/>
+              </w:rPr>
               <w:t>odelo de espacio vectoria</w:t>
             </w:r>
             <w:r>
@@ -5353,7 +5311,35 @@
                 <w:rFonts w:eastAsia="Times New Roman" w:cstheme="minorHAnsi"/>
                 <w:lang w:val="es-ES"/>
               </w:rPr>
-              <w:t>) analiza la estructura sintáctica de los textos y plantea las relaciones y la coherencia que existe en un texto</w:t>
+              <w:t xml:space="preserve">) analiza la estructura sintáctica de los textos y </w:t>
+            </w:r>
+            <w:r>
+              <w:rPr>
+                <w:rFonts w:eastAsia="Times New Roman" w:cstheme="minorHAnsi"/>
+                <w:lang w:val="es-ES"/>
+              </w:rPr>
+              <w:t xml:space="preserve">podría </w:t>
+            </w:r>
+            <w:r>
+              <w:rPr>
+                <w:rFonts w:eastAsia="Times New Roman" w:cstheme="minorHAnsi"/>
+                <w:lang w:val="es-ES"/>
+              </w:rPr>
+              <w:t>plantea</w:t>
+            </w:r>
+            <w:r>
+              <w:rPr>
+                <w:rFonts w:eastAsia="Times New Roman" w:cstheme="minorHAnsi"/>
+                <w:lang w:val="es-ES"/>
+              </w:rPr>
+              <w:t>r</w:t>
+            </w:r>
+            <w:r>
+              <w:rPr>
+                <w:rFonts w:eastAsia="Times New Roman" w:cstheme="minorHAnsi"/>
+                <w:lang w:val="es-ES"/>
+              </w:rPr>
+              <w:t xml:space="preserve"> las relaciones y la coherencia que existe en un texto</w:t>
             </w:r>
             <w:r>
               <w:rPr>
@@ -5550,7 +5536,35 @@
                 <w:rFonts w:cstheme="minorHAnsi"/>
                 <w:lang w:val="es-ES"/>
               </w:rPr>
-              <w:t xml:space="preserve">icas indican </w:t>
+              <w:t>icas</w:t>
+            </w:r>
+            <w:r>
+              <w:rPr>
+                <w:rFonts w:cstheme="minorHAnsi"/>
+                <w:lang w:val="es-ES"/>
+              </w:rPr>
+              <w:t xml:space="preserve"> o patrones</w:t>
+            </w:r>
+            <w:r>
+              <w:rPr>
+                <w:rFonts w:cstheme="minorHAnsi"/>
+                <w:lang w:val="es-ES"/>
+              </w:rPr>
+              <w:t xml:space="preserve"> </w:t>
+            </w:r>
+            <w:r>
+              <w:rPr>
+                <w:rFonts w:cstheme="minorHAnsi"/>
+                <w:lang w:val="es-ES"/>
+              </w:rPr>
+              <w:t>pueden indicar</w:t>
+            </w:r>
+            <w:r>
+              <w:rPr>
+                <w:rFonts w:cstheme="minorHAnsi"/>
+                <w:lang w:val="es-ES"/>
+              </w:rPr>
+              <w:t xml:space="preserve"> </w:t>
             </w:r>
             <w:r>
               <w:rPr>
@@ -6877,1228 +6891,1924 @@
                 <w:rFonts w:cstheme="minorHAnsi"/>
                 <w:lang w:val="en-US"/>
               </w:rPr>
+              <w:t xml:space="preserve"> David E.</w:t>
+            </w:r>
+            <w:r>
+              <w:rPr>
+                <w:rFonts w:cstheme="minorHAnsi"/>
+                <w:lang w:val="en-US"/>
+              </w:rPr>
+              <w:t xml:space="preserve">, </w:t>
+            </w:r>
+            <w:proofErr w:type="spellStart"/>
+            <w:r>
+              <w:rPr>
+                <w:rFonts w:cstheme="minorHAnsi"/>
+                <w:lang w:val="en-US"/>
+              </w:rPr>
+              <w:t>Crestani</w:t>
+            </w:r>
+            <w:proofErr w:type="spellEnd"/>
+            <w:r>
+              <w:rPr>
+                <w:rFonts w:cstheme="minorHAnsi"/>
+                <w:lang w:val="en-US"/>
+              </w:rPr>
+              <w:t xml:space="preserve"> Fabio</w:t>
+            </w:r>
+            <w:r>
+              <w:rPr>
+                <w:rFonts w:cstheme="minorHAnsi"/>
+                <w:lang w:val="en-US"/>
+              </w:rPr>
+              <w:t xml:space="preserve">, </w:t>
+            </w:r>
+            <w:r>
+              <w:rPr>
+                <w:rFonts w:cstheme="minorHAnsi"/>
+              </w:rPr>
+              <w:t>A Test Collection for Research on Depression and Language Use</w:t>
+            </w:r>
+            <w:r>
+              <w:rPr>
+                <w:rFonts w:cstheme="minorHAnsi"/>
+                <w:lang w:val="en-US"/>
+              </w:rPr>
+              <w:t xml:space="preserve">. In </w:t>
+            </w:r>
+            <w:r>
+              <w:rPr>
+                <w:rFonts w:cstheme="minorHAnsi"/>
+                <w:i/>
+                <w:iCs/>
+                <w:lang w:val="en-US"/>
+              </w:rPr>
+              <w:t>International Conference of the Cross-Language Evaluation Forum for European Languages</w:t>
+            </w:r>
+            <w:r>
+              <w:rPr>
+                <w:rFonts w:cstheme="minorHAnsi"/>
+                <w:i/>
+                <w:iCs/>
+                <w:lang w:val="en-US"/>
+              </w:rPr>
+              <w:t xml:space="preserve">, </w:t>
+            </w:r>
+            <w:r>
+              <w:rPr>
+                <w:rFonts w:cstheme="minorHAnsi"/>
+                <w:lang w:val="en-US"/>
+              </w:rPr>
+              <w:t xml:space="preserve">pages </w:t>
+            </w:r>
+            <w:r>
+              <w:rPr>
+                <w:rFonts w:cstheme="minorHAnsi"/>
+                <w:lang w:val="en-US"/>
+              </w:rPr>
+              <w:t>28-39</w:t>
+            </w:r>
+            <w:r>
+              <w:rPr>
+                <w:rFonts w:cstheme="minorHAnsi"/>
+                <w:i/>
+                <w:iCs/>
+                <w:lang w:val="en-US"/>
+              </w:rPr>
+              <w:t>,</w:t>
+            </w:r>
+            <w:r>
+              <w:rPr>
+                <w:rFonts w:cstheme="minorHAnsi"/>
+                <w:lang w:val="en-US"/>
+              </w:rPr>
+              <w:t xml:space="preserve"> 2019</w:t>
+            </w:r>
+            <w:r>
+              <w:rPr>
+                <w:rFonts w:cstheme="minorHAnsi"/>
+                <w:lang w:val="en-US"/>
+              </w:rPr>
+              <w:t>.</w:t>
+            </w:r>
+          </w:p>
+          <w:p>
+            <w:pPr>
+              <w:rPr>
+                <w:rFonts w:cstheme="minorHAnsi"/>
+              </w:rPr>
+            </w:pPr>
+          </w:p>
+          <w:p>
+            <w:pPr>
+              <w:rPr>
+                <w:rFonts w:cstheme="minorHAnsi"/>
+                <w:lang w:val="en-US"/>
+              </w:rPr>
+            </w:pPr>
+            <w:r>
+              <w:rPr>
+                <w:rFonts w:cstheme="minorHAnsi"/>
+                <w:lang w:val="en-US"/>
+              </w:rPr>
+              <w:t xml:space="preserve">[2] </w:t>
+            </w:r>
+            <w:proofErr w:type="spellStart"/>
+            <w:r>
+              <w:rPr>
+                <w:rFonts w:cstheme="minorHAnsi"/>
+                <w:lang w:val="en-US"/>
+              </w:rPr>
+              <w:t>Munmun</w:t>
+            </w:r>
+            <w:proofErr w:type="spellEnd"/>
+            <w:r>
+              <w:rPr>
+                <w:rFonts w:cstheme="minorHAnsi"/>
+                <w:lang w:val="en-US"/>
+              </w:rPr>
+              <w:t xml:space="preserve"> De Choudhury, </w:t>
+            </w:r>
+            <w:proofErr w:type="spellStart"/>
+            <w:r>
+              <w:rPr>
+                <w:rFonts w:cstheme="minorHAnsi"/>
+                <w:lang w:val="en-US"/>
+              </w:rPr>
+              <w:t>Sushovan</w:t>
+            </w:r>
+            <w:proofErr w:type="spellEnd"/>
+            <w:r>
+              <w:rPr>
+                <w:rFonts w:cstheme="minorHAnsi"/>
+                <w:lang w:val="en-US"/>
+              </w:rPr>
+              <w:t xml:space="preserve"> De, Mental Health Discourse on reddit: Self-Disclosure, Social Support, and Anonymity, </w:t>
+            </w:r>
+            <w:r>
+              <w:rPr>
+                <w:rFonts w:cstheme="minorHAnsi"/>
+                <w:lang w:val="en-US"/>
+              </w:rPr>
+              <w:t xml:space="preserve">In </w:t>
+            </w:r>
+            <w:r>
+              <w:rPr>
+                <w:rFonts w:cstheme="minorHAnsi"/>
+                <w:i/>
+                <w:iCs/>
+                <w:lang w:val="en-US"/>
+              </w:rPr>
+              <w:t>Proceedings of the Eighth International AAAI Conference on Weblogs and Social Media</w:t>
+            </w:r>
+            <w:r>
+              <w:rPr>
+                <w:rFonts w:cstheme="minorHAnsi"/>
+                <w:i/>
+                <w:iCs/>
+                <w:lang w:val="en-US"/>
+              </w:rPr>
+              <w:t xml:space="preserve">, </w:t>
+            </w:r>
+            <w:r>
+              <w:rPr>
+                <w:rFonts w:cstheme="minorHAnsi"/>
+                <w:lang w:val="en-US"/>
+              </w:rPr>
+              <w:t>2014</w:t>
+            </w:r>
+            <w:r>
+              <w:rPr>
+                <w:rFonts w:cstheme="minorHAnsi"/>
+                <w:lang w:val="en-US"/>
+              </w:rPr>
+              <w:t>.</w:t>
+            </w:r>
+          </w:p>
+          <w:p>
+            <w:pPr>
+              <w:rPr>
+                <w:rFonts w:cstheme="minorHAnsi"/>
+                <w:lang w:val="en-US"/>
+              </w:rPr>
+            </w:pPr>
+          </w:p>
+          <w:p>
+            <w:pPr>
+              <w:rPr>
+                <w:rFonts w:cstheme="minorHAnsi"/>
+                <w:lang w:val="en-US"/>
+              </w:rPr>
+            </w:pPr>
+            <w:r>
+              <w:rPr>
+                <w:rFonts w:cstheme="minorHAnsi"/>
+                <w:lang w:val="en-US"/>
+              </w:rPr>
+              <w:t xml:space="preserve">[3] </w:t>
+            </w:r>
+            <w:proofErr w:type="spellStart"/>
+            <w:r>
+              <w:rPr>
+                <w:rFonts w:cstheme="minorHAnsi"/>
+                <w:lang w:val="en-US"/>
+              </w:rPr>
+              <w:t>Lapata</w:t>
+            </w:r>
+            <w:proofErr w:type="spellEnd"/>
+            <w:r>
+              <w:rPr>
+                <w:rFonts w:cstheme="minorHAnsi"/>
+                <w:lang w:val="en-US"/>
+              </w:rPr>
+              <w:t xml:space="preserve"> Mirella, </w:t>
+            </w:r>
+            <w:proofErr w:type="spellStart"/>
+            <w:r>
+              <w:rPr>
+                <w:rFonts w:cstheme="minorHAnsi"/>
+                <w:lang w:val="en-US"/>
+              </w:rPr>
+              <w:t>Barzilay</w:t>
+            </w:r>
+            <w:proofErr w:type="spellEnd"/>
+            <w:r>
+              <w:rPr>
+                <w:rFonts w:cstheme="minorHAnsi"/>
+                <w:lang w:val="en-US"/>
+              </w:rPr>
+              <w:t xml:space="preserve"> Regina, Automatic Evaluation of Text Coherence: Models and Representations</w:t>
+            </w:r>
+            <w:r>
+              <w:rPr>
+                <w:rFonts w:cstheme="minorHAnsi"/>
+                <w:lang w:val="en-US"/>
+              </w:rPr>
+              <w:t xml:space="preserve">. In </w:t>
+            </w:r>
+            <w:r>
+              <w:rPr>
+                <w:rFonts w:cstheme="minorHAnsi"/>
+                <w:i/>
+                <w:iCs/>
+                <w:lang w:val="en-US"/>
+              </w:rPr>
+              <w:t>IJCAI'05: Proceedings of the 19th international joint conference on Artificial intelligence</w:t>
+            </w:r>
+            <w:r>
+              <w:rPr>
+                <w:rFonts w:cstheme="minorHAnsi"/>
+                <w:i/>
+                <w:iCs/>
+                <w:lang w:val="en-US"/>
+              </w:rPr>
+              <w:t xml:space="preserve">, </w:t>
+            </w:r>
+            <w:r>
+              <w:rPr>
+                <w:rFonts w:cstheme="minorHAnsi"/>
+                <w:lang w:val="en-US"/>
+              </w:rPr>
+              <w:t>p</w:t>
+            </w:r>
+            <w:r>
+              <w:rPr>
+                <w:rFonts w:cstheme="minorHAnsi"/>
+                <w:lang w:val="en-US"/>
+              </w:rPr>
+              <w:t>ages 1085–1090</w:t>
+            </w:r>
+            <w:r>
+              <w:rPr>
+                <w:rFonts w:cstheme="minorHAnsi"/>
+                <w:lang w:val="en-US"/>
+              </w:rPr>
+              <w:t>,</w:t>
+            </w:r>
+            <w:r>
+              <w:rPr>
+                <w:rFonts w:cstheme="minorHAnsi"/>
+                <w:lang w:val="en-US"/>
+              </w:rPr>
+              <w:t xml:space="preserve"> 2014</w:t>
+            </w:r>
+            <w:r>
+              <w:rPr>
+                <w:rFonts w:cstheme="minorHAnsi"/>
+                <w:lang w:val="en-US"/>
+              </w:rPr>
+              <w:t>.</w:t>
+            </w:r>
+          </w:p>
+          <w:p>
+            <w:pPr>
+              <w:rPr>
+                <w:rFonts w:cstheme="minorHAnsi"/>
+                <w:lang w:val="en-US"/>
+              </w:rPr>
+            </w:pPr>
+          </w:p>
+          <w:p>
+            <w:pPr>
+              <w:rPr>
+                <w:rFonts w:cstheme="minorHAnsi"/>
+                <w:lang w:val="en-US"/>
+              </w:rPr>
+            </w:pPr>
+            <w:r>
+              <w:rPr>
+                <w:rFonts w:cstheme="minorHAnsi"/>
+                <w:lang w:val="en-US"/>
+              </w:rPr>
+              <w:t xml:space="preserve">[4] McNamara Danielle S., </w:t>
+            </w:r>
+            <w:proofErr w:type="spellStart"/>
+            <w:r>
+              <w:rPr>
+                <w:rFonts w:cstheme="minorHAnsi"/>
+                <w:lang w:val="en-US"/>
+              </w:rPr>
+              <w:t>Louwerse</w:t>
+            </w:r>
+            <w:proofErr w:type="spellEnd"/>
+            <w:r>
+              <w:rPr>
+                <w:rFonts w:cstheme="minorHAnsi"/>
+                <w:lang w:val="en-US"/>
+              </w:rPr>
+              <w:t xml:space="preserve"> Max M., </w:t>
+            </w:r>
+            <w:proofErr w:type="spellStart"/>
+            <w:r>
+              <w:rPr>
+                <w:rFonts w:cstheme="minorHAnsi"/>
+                <w:lang w:val="en-US"/>
+              </w:rPr>
+              <w:t>Graesser</w:t>
+            </w:r>
+            <w:proofErr w:type="spellEnd"/>
+            <w:r>
+              <w:rPr>
+                <w:rFonts w:cstheme="minorHAnsi"/>
+                <w:lang w:val="en-US"/>
+              </w:rPr>
+              <w:t xml:space="preserve"> Arthur C. , </w:t>
+            </w:r>
+            <w:proofErr w:type="spellStart"/>
+            <w:r>
+              <w:rPr>
+                <w:rFonts w:cstheme="minorHAnsi"/>
+                <w:lang w:val="en-US"/>
+              </w:rPr>
+              <w:t>Coh-metrix</w:t>
+            </w:r>
+            <w:proofErr w:type="spellEnd"/>
+            <w:r>
+              <w:rPr>
+                <w:rFonts w:cstheme="minorHAnsi"/>
+                <w:lang w:val="en-US"/>
+              </w:rPr>
+              <w:t>: Automated cohesion and coherence scores. To predict text readability and facilitate comprehension</w:t>
+            </w:r>
+            <w:r>
+              <w:rPr>
+                <w:rFonts w:cstheme="minorHAnsi"/>
+                <w:lang w:val="en-US"/>
+              </w:rPr>
+              <w:t>. In</w:t>
+            </w:r>
+            <w:r>
+              <w:rPr>
+                <w:rFonts w:cstheme="minorHAnsi"/>
+                <w:lang w:val="en-US"/>
+              </w:rPr>
+              <w:t> </w:t>
+            </w:r>
+            <w:r>
+              <w:rPr>
+                <w:rFonts w:cstheme="minorHAnsi"/>
+                <w:i/>
+                <w:iCs/>
+                <w:lang w:val="en-US"/>
+              </w:rPr>
+              <w:t xml:space="preserve">Behavior research methods, instruments, &amp; computers: a journal of the Psychonomic Society, </w:t>
+            </w:r>
+            <w:r>
+              <w:rPr>
+                <w:rFonts w:cstheme="minorHAnsi"/>
+                <w:lang w:val="en-US"/>
+              </w:rPr>
+              <w:t>36(2):193-202</w:t>
+            </w:r>
+            <w:r>
+              <w:rPr>
+                <w:rFonts w:cstheme="minorHAnsi"/>
+                <w:lang w:val="en-US"/>
+              </w:rPr>
+              <w:t xml:space="preserve">, </w:t>
+            </w:r>
+            <w:r>
+              <w:rPr>
+                <w:rFonts w:cstheme="minorHAnsi"/>
+                <w:lang w:val="en-US"/>
+              </w:rPr>
+              <w:t>2005</w:t>
+            </w:r>
+            <w:r>
+              <w:rPr>
+                <w:rFonts w:cstheme="minorHAnsi"/>
+                <w:lang w:val="en-US"/>
+              </w:rPr>
+              <w:t>.</w:t>
+            </w:r>
+          </w:p>
+          <w:p>
+            <w:pPr>
+              <w:rPr>
+                <w:rFonts w:cstheme="minorHAnsi"/>
+                <w:lang w:val="en-US"/>
+              </w:rPr>
+            </w:pPr>
+          </w:p>
+          <w:p>
+            <w:r>
+              <w:rPr>
+                <w:rFonts w:cstheme="minorHAnsi"/>
+                <w:lang w:val="en-US"/>
+              </w:rPr>
+              <w:t xml:space="preserve">[5] Li </w:t>
+            </w:r>
+            <w:proofErr w:type="spellStart"/>
+            <w:r>
+              <w:rPr>
+                <w:rFonts w:cstheme="minorHAnsi"/>
+                <w:lang w:val="en-US"/>
+              </w:rPr>
+              <w:t>Jiwei</w:t>
+            </w:r>
+            <w:proofErr w:type="spellEnd"/>
+            <w:r>
+              <w:rPr>
+                <w:rFonts w:cstheme="minorHAnsi"/>
+                <w:lang w:val="en-US"/>
+              </w:rPr>
+              <w:t xml:space="preserve"> and </w:t>
+            </w:r>
+            <w:proofErr w:type="spellStart"/>
+            <w:r>
+              <w:rPr>
+                <w:rFonts w:cstheme="minorHAnsi"/>
+                <w:lang w:val="en-US"/>
+              </w:rPr>
+              <w:t>Jurafsky</w:t>
+            </w:r>
+            <w:proofErr w:type="spellEnd"/>
+            <w:r>
+              <w:rPr>
+                <w:rFonts w:cstheme="minorHAnsi"/>
+                <w:lang w:val="en-US"/>
+              </w:rPr>
+              <w:t xml:space="preserve"> Dan, Neural Net Models of Open-domain Discourse Coherence</w:t>
+            </w:r>
+            <w:r>
+              <w:rPr>
+                <w:rFonts w:cstheme="minorHAnsi"/>
+                <w:lang w:val="en-US"/>
+              </w:rPr>
+              <w:t xml:space="preserve">. In </w:t>
+            </w:r>
+            <w:r>
+              <w:rPr>
+                <w:rFonts w:cstheme="minorHAnsi"/>
+                <w:i/>
+                <w:iCs/>
+                <w:lang w:val="en-US"/>
+              </w:rPr>
+              <w:t>Proceedings of the 2017 Conference on Empirical Methods in Natural Language</w:t>
+            </w:r>
+            <w:r>
+              <w:rPr>
+                <w:rFonts w:cstheme="minorHAnsi"/>
+                <w:lang w:val="en-US"/>
+              </w:rPr>
               <w:t xml:space="preserve"> </w:t>
             </w:r>
             <w:r>
               <w:rPr>
                 <w:rFonts w:cstheme="minorHAnsi"/>
-                <w:lang w:val="en-US"/>
-              </w:rPr>
-              <w:t>David E.</w:t>
-            </w:r>
-            <w:r>
-              <w:rPr>
-                <w:rFonts w:cstheme="minorHAnsi"/>
+                <w:i/>
+                <w:iCs/>
+                <w:lang w:val="en-US"/>
+              </w:rPr>
+              <w:t>Processing</w:t>
+            </w:r>
+            <w:r>
+              <w:rPr>
+                <w:rFonts w:cstheme="minorHAnsi"/>
+                <w:lang w:val="en-US"/>
+              </w:rPr>
+              <w:t>, pages 198-209</w:t>
+            </w:r>
+            <w:r>
+              <w:rPr>
+                <w:lang w:val="en-US"/>
+              </w:rPr>
+              <w:t>,</w:t>
+            </w:r>
+            <w:r>
+              <w:rPr>
+                <w:lang w:val="en-US"/>
+              </w:rPr>
+              <w:t xml:space="preserve"> </w:t>
+            </w:r>
+            <w:r>
+              <w:rPr>
+                <w:rFonts w:cstheme="minorHAnsi"/>
+                <w:lang w:val="en-US"/>
+              </w:rPr>
+              <w:t>2017</w:t>
+            </w:r>
+            <w:r>
+              <w:rPr>
+                <w:rFonts w:cstheme="minorHAnsi"/>
+                <w:lang w:val="en-US"/>
+              </w:rPr>
+              <w:t>.</w:t>
+            </w:r>
+          </w:p>
+          <w:p>
+            <w:pPr>
+              <w:rPr>
+                <w:rFonts w:cstheme="minorHAnsi"/>
+                <w:lang w:val="en-US"/>
+              </w:rPr>
+            </w:pPr>
+          </w:p>
+          <w:p>
+            <w:pPr>
+              <w:rPr>
+                <w:rFonts w:eastAsia="Times New Roman" w:cstheme="minorHAnsi"/>
+              </w:rPr>
+            </w:pPr>
+            <w:r>
+              <w:rPr>
+                <w:rFonts w:cstheme="minorHAnsi"/>
+                <w:lang w:val="en-US"/>
+              </w:rPr>
+              <w:t xml:space="preserve">[6] </w:t>
+            </w:r>
+            <w:r>
+              <w:rPr>
+                <w:rFonts w:eastAsia="Times New Roman" w:cstheme="minorHAnsi"/>
+              </w:rPr>
+              <w:t>Deerwester</w:t>
+            </w:r>
+            <w:r>
+              <w:rPr>
+                <w:rFonts w:eastAsia="Times New Roman" w:cstheme="minorHAnsi"/>
+                <w:lang w:val="en-US"/>
+              </w:rPr>
+              <w:t xml:space="preserve"> </w:t>
+            </w:r>
+            <w:r>
+              <w:rPr>
+                <w:rFonts w:eastAsia="Times New Roman" w:cstheme="minorHAnsi"/>
+              </w:rPr>
+              <w:t>Scott</w:t>
+            </w:r>
+            <w:r>
+              <w:rPr>
+                <w:rFonts w:eastAsia="Times New Roman" w:cstheme="minorHAnsi"/>
+                <w:lang w:val="en-US"/>
+              </w:rPr>
+              <w:t>,</w:t>
+            </w:r>
+            <w:r>
+              <w:rPr>
+                <w:rFonts w:eastAsia="Times New Roman" w:cstheme="minorHAnsi"/>
+              </w:rPr>
+              <w:t xml:space="preserve"> Dumais Susan T. , Furnas George W., and Landauer Thomas K</w:t>
+            </w:r>
+            <w:r>
+              <w:rPr>
+                <w:rFonts w:eastAsia="Times New Roman" w:cstheme="minorHAnsi"/>
+                <w:lang w:val="en-US"/>
+              </w:rPr>
+              <w:t xml:space="preserve">. Indexing by Latent Semantic Analysis, </w:t>
+            </w:r>
+            <w:r>
+              <w:rPr>
+                <w:rFonts w:eastAsia="Times New Roman" w:cstheme="minorHAnsi"/>
+                <w:lang w:val="en-US"/>
+              </w:rPr>
+              <w:t xml:space="preserve">In </w:t>
+            </w:r>
+            <w:r>
+              <w:rPr>
+                <w:rFonts w:eastAsia="Times New Roman" w:cstheme="minorHAnsi"/>
+                <w:i/>
+                <w:iCs/>
+                <w:lang w:val="en-US"/>
+              </w:rPr>
+              <w:t>Journal of the American Society for Information Science</w:t>
+            </w:r>
+            <w:r>
+              <w:rPr>
+                <w:rFonts w:eastAsia="Times New Roman" w:cstheme="minorHAnsi"/>
+                <w:lang w:val="en-US"/>
+              </w:rPr>
+              <w:t xml:space="preserve">. </w:t>
+            </w:r>
+            <w:r>
+              <w:rPr>
+                <w:rFonts w:eastAsia="Times New Roman" w:cstheme="minorHAnsi"/>
+                <w:lang w:val="en-US"/>
+              </w:rPr>
+              <w:t>41(6):391-407</w:t>
+            </w:r>
+            <w:r>
+              <w:rPr>
+                <w:rFonts w:eastAsia="Times New Roman" w:cstheme="minorHAnsi"/>
+                <w:i/>
+                <w:iCs/>
+                <w:lang w:val="en-US"/>
+              </w:rPr>
+              <w:t>,</w:t>
+            </w:r>
+            <w:r>
+              <w:rPr>
+                <w:rFonts w:eastAsia="Times New Roman" w:cstheme="minorHAnsi"/>
+                <w:i/>
+                <w:iCs/>
+                <w:lang w:val="en-US"/>
+              </w:rPr>
+              <w:t xml:space="preserve"> </w:t>
+            </w:r>
+            <w:r>
+              <w:rPr>
+                <w:rFonts w:eastAsia="Times New Roman" w:cstheme="minorHAnsi"/>
+                <w:lang w:val="en-US"/>
+              </w:rPr>
+              <w:t>199</w:t>
+            </w:r>
+            <w:r>
+              <w:rPr>
+                <w:rFonts w:eastAsia="Times New Roman" w:cstheme="minorHAnsi"/>
+                <w:lang w:val="en-US"/>
+              </w:rPr>
+              <w:t>0.</w:t>
+            </w:r>
+          </w:p>
+          <w:p>
+            <w:pPr>
+              <w:rPr>
+                <w:rFonts w:eastAsia="Times New Roman" w:cstheme="minorHAnsi"/>
+              </w:rPr>
+            </w:pPr>
+          </w:p>
+          <w:p>
+            <w:r>
+              <w:rPr>
+                <w:lang w:val="en-US"/>
+              </w:rPr>
+              <w:t xml:space="preserve">[7] </w:t>
+            </w:r>
+            <w:r>
+              <w:t>Joty</w:t>
+            </w:r>
+            <w:r>
+              <w:rPr>
+                <w:lang w:val="en-US"/>
+              </w:rPr>
+              <w:t xml:space="preserve"> </w:t>
+            </w:r>
+            <w:r>
+              <w:t>Shafiq</w:t>
+            </w:r>
+            <w:r>
+              <w:rPr>
+                <w:rFonts w:ascii="Cambria Math" w:hAnsi="Cambria Math" w:cs="Cambria Math"/>
+                <w:lang w:val="en-US"/>
+              </w:rPr>
+              <w:t>,</w:t>
+            </w:r>
+            <w:r>
+              <w:rPr>
+                <w:rFonts w:ascii="Cambria Math" w:hAnsi="Cambria Math" w:cs="Cambria Math"/>
+                <w:lang w:val="en-US"/>
+              </w:rPr>
+              <w:t xml:space="preserve"> </w:t>
+            </w:r>
+            <w:r>
+              <w:t>Carenini</w:t>
+            </w:r>
+            <w:r>
+              <w:rPr>
+                <w:lang w:val="en-US"/>
+              </w:rPr>
+              <w:t xml:space="preserve"> </w:t>
+            </w:r>
+            <w:r>
+              <w:t>Giuseppe</w:t>
+            </w:r>
+            <w:r>
+              <w:rPr>
                 <w:lang w:val="en-US"/>
               </w:rPr>
               <w:t xml:space="preserve">, </w:t>
             </w:r>
+            <w:r>
+              <w:t>Ng Raymond T. CODRA: A Novel Discriminative Framework for Rhetorical Analysis</w:t>
+            </w:r>
+            <w:r>
+              <w:rPr>
+                <w:lang w:val="en-US"/>
+              </w:rPr>
+              <w:t xml:space="preserve">. In </w:t>
+            </w:r>
+            <w:r>
+              <w:rPr>
+                <w:i/>
+                <w:iCs/>
+                <w:lang w:val="en-US"/>
+              </w:rPr>
+              <w:t>Computational Linguistics, Volume 41, Issue 3</w:t>
+            </w:r>
+            <w:r>
+              <w:rPr>
+                <w:i/>
+                <w:iCs/>
+                <w:lang w:val="en-US"/>
+              </w:rPr>
+              <w:t xml:space="preserve">, </w:t>
+            </w:r>
+            <w:r>
+              <w:rPr>
+                <w:lang w:val="en-US"/>
+              </w:rPr>
+              <w:t xml:space="preserve">pages </w:t>
+            </w:r>
+            <w:r>
+              <w:rPr>
+                <w:rFonts w:ascii="Helvetica Neue" w:hAnsi="Helvetica Neue"/>
+                <w:color w:val="212529"/>
+                <w:shd w:val="clear" w:color="auto" w:fill="FFFFFF"/>
+              </w:rPr>
+              <w:t>385–435</w:t>
+            </w:r>
+          </w:p>
+          <w:p>
+            <w:pPr>
+              <w:rPr>
+                <w:lang w:val="en-US"/>
+              </w:rPr>
+            </w:pPr>
+            <w:r>
+              <w:rPr>
+                <w:lang w:val="en-US"/>
+              </w:rPr>
+              <w:t xml:space="preserve"> 2015</w:t>
+            </w:r>
+            <w:r>
+              <w:rPr>
+                <w:rFonts w:eastAsia="Times New Roman" w:cstheme="minorHAnsi"/>
+                <w:lang w:val="en-US"/>
+              </w:rPr>
+              <w:t>.</w:t>
+            </w:r>
+          </w:p>
+          <w:p>
+            <w:pPr>
+              <w:rPr>
+                <w:lang w:val="en-US"/>
+              </w:rPr>
+            </w:pPr>
+          </w:p>
+          <w:p>
+            <w:pPr>
+              <w:rPr>
+                <w:lang w:val="en-US"/>
+              </w:rPr>
+            </w:pPr>
+            <w:r>
+              <w:rPr>
+                <w:lang w:val="en-US"/>
+              </w:rPr>
+              <w:t xml:space="preserve">[8] </w:t>
+            </w:r>
+            <w:r>
+              <w:rPr>
+                <w:lang w:val="en-US"/>
+              </w:rPr>
+              <w:t>Elsner</w:t>
+            </w:r>
+            <w:r>
+              <w:rPr>
+                <w:lang w:val="en-US"/>
+              </w:rPr>
+              <w:t xml:space="preserve"> </w:t>
+            </w:r>
+            <w:r>
+              <w:rPr>
+                <w:lang w:val="en-US"/>
+              </w:rPr>
+              <w:t xml:space="preserve">Micha, </w:t>
+            </w:r>
             <w:proofErr w:type="spellStart"/>
             <w:r>
               <w:rPr>
-                <w:rFonts w:cstheme="minorHAnsi"/>
-                <w:lang w:val="en-US"/>
+                <w:lang w:val="en-US"/>
+              </w:rPr>
+              <w:t>Austerweil</w:t>
+            </w:r>
+            <w:proofErr w:type="spellEnd"/>
+            <w:r>
+              <w:rPr>
+                <w:lang w:val="en-US"/>
+              </w:rPr>
+              <w:t xml:space="preserve"> </w:t>
+            </w:r>
+            <w:r>
+              <w:rPr>
+                <w:lang w:val="en-US"/>
+              </w:rPr>
+              <w:t xml:space="preserve">Joseph, and </w:t>
+            </w:r>
+            <w:proofErr w:type="spellStart"/>
+            <w:r>
+              <w:rPr>
+                <w:lang w:val="en-US"/>
+              </w:rPr>
+              <w:t>Charniak</w:t>
+            </w:r>
+            <w:proofErr w:type="spellEnd"/>
+            <w:r>
+              <w:rPr>
+                <w:lang w:val="en-US"/>
+              </w:rPr>
+              <w:t xml:space="preserve"> </w:t>
+            </w:r>
+            <w:r>
+              <w:rPr>
+                <w:lang w:val="en-US"/>
+              </w:rPr>
+              <w:t>Eugene</w:t>
+            </w:r>
+            <w:r>
+              <w:rPr>
+                <w:lang w:val="en-US"/>
+              </w:rPr>
+              <w:t xml:space="preserve">, </w:t>
+            </w:r>
+            <w:r>
+              <w:rPr>
+                <w:lang w:val="en-US"/>
+              </w:rPr>
+              <w:t>A Unified Local and Global Model for Discourse Coherence</w:t>
+            </w:r>
+            <w:r>
+              <w:rPr>
+                <w:lang w:val="en-US"/>
+              </w:rPr>
+              <w:t xml:space="preserve">. In </w:t>
+            </w:r>
+            <w:r>
+              <w:rPr>
+                <w:i/>
+                <w:iCs/>
+                <w:lang w:val="en-US"/>
+              </w:rPr>
+              <w:t>Human Language Technologies 2007: The Conference of the North American Chapter of the Association for Computational Linguistics; Proceedings of the Main Conference</w:t>
+            </w:r>
+            <w:r>
+              <w:rPr>
+                <w:lang w:val="en-US"/>
+              </w:rPr>
+              <w:t xml:space="preserve">, pages </w:t>
+            </w:r>
+            <w:r>
+              <w:rPr>
+                <w:lang w:val="en-US"/>
+              </w:rPr>
+              <w:t>436–44</w:t>
+            </w:r>
+            <w:r>
+              <w:rPr>
+                <w:lang w:val="en-US"/>
+              </w:rPr>
+              <w:t>3,</w:t>
+            </w:r>
+            <w:r>
+              <w:rPr>
+                <w:lang w:val="en-US"/>
+              </w:rPr>
+              <w:t xml:space="preserve"> 2007</w:t>
+            </w:r>
+            <w:r>
+              <w:rPr>
+                <w:lang w:val="en-US"/>
+              </w:rPr>
+              <w:t>.</w:t>
+            </w:r>
+          </w:p>
+          <w:p>
+            <w:pPr>
+              <w:rPr>
+                <w:lang w:val="en-US"/>
+              </w:rPr>
+            </w:pPr>
+          </w:p>
+          <w:p>
+            <w:pPr>
+              <w:rPr>
+                <w:lang w:val="en-US"/>
+              </w:rPr>
+            </w:pPr>
+            <w:r>
+              <w:rPr>
+                <w:lang w:val="en-US"/>
+              </w:rPr>
+              <w:t xml:space="preserve">[9] </w:t>
+            </w:r>
+            <w:proofErr w:type="spellStart"/>
+            <w:r>
+              <w:rPr>
+                <w:lang w:val="en-US"/>
+              </w:rPr>
+              <w:t>Barzilay</w:t>
+            </w:r>
+            <w:proofErr w:type="spellEnd"/>
+            <w:r>
+              <w:rPr>
+                <w:lang w:val="en-US"/>
+              </w:rPr>
+              <w:t xml:space="preserve"> Regina</w:t>
+            </w:r>
+            <w:r>
+              <w:rPr>
+                <w:lang w:val="en-US"/>
+              </w:rPr>
+              <w:t xml:space="preserve">, </w:t>
+            </w:r>
+            <w:proofErr w:type="spellStart"/>
+            <w:r>
+              <w:rPr>
+                <w:lang w:val="en-US"/>
+              </w:rPr>
+              <w:t>Lapata</w:t>
+            </w:r>
+            <w:proofErr w:type="spellEnd"/>
+            <w:r>
+              <w:rPr>
+                <w:lang w:val="en-US"/>
+              </w:rPr>
+              <w:t xml:space="preserve"> Mirella</w:t>
+            </w:r>
+            <w:r>
+              <w:rPr>
+                <w:lang w:val="en-US"/>
+              </w:rPr>
+              <w:t xml:space="preserve">, </w:t>
+            </w:r>
+            <w:r>
+              <w:rPr>
+                <w:lang w:val="en-US"/>
+              </w:rPr>
+              <w:t>Modeling Local Coherence:</w:t>
+            </w:r>
+            <w:r>
+              <w:rPr>
+                <w:lang w:val="en-US"/>
+              </w:rPr>
+              <w:t xml:space="preserve"> </w:t>
+            </w:r>
+            <w:r>
+              <w:rPr>
+                <w:lang w:val="en-US"/>
+              </w:rPr>
+              <w:t>An Entity-Based Approach</w:t>
+            </w:r>
+            <w:r>
+              <w:rPr>
+                <w:lang w:val="en-US"/>
+              </w:rPr>
+              <w:t xml:space="preserve">. In </w:t>
+            </w:r>
+            <w:r>
+              <w:rPr>
+                <w:i/>
+                <w:iCs/>
+                <w:lang w:val="en-US"/>
+              </w:rPr>
+              <w:t>Proceedings of the 43rd Annual Meeting of the Association for Computational Linguistics (ACL’05)</w:t>
+            </w:r>
+            <w:r>
+              <w:rPr>
+                <w:lang w:val="en-US"/>
+              </w:rPr>
+              <w:t xml:space="preserve">, pages </w:t>
+            </w:r>
+            <w:r>
+              <w:rPr>
+                <w:lang w:val="en-US"/>
+              </w:rPr>
+              <w:t>141–148</w:t>
+            </w:r>
+            <w:r>
+              <w:rPr>
+                <w:lang w:val="en-US"/>
+              </w:rPr>
+              <w:t xml:space="preserve">, </w:t>
+            </w:r>
+            <w:r>
+              <w:rPr>
+                <w:lang w:val="en-US"/>
+              </w:rPr>
+              <w:t>2008.</w:t>
+            </w:r>
+          </w:p>
+          <w:p>
+            <w:pPr>
+              <w:rPr>
+                <w:lang w:val="en-US"/>
+              </w:rPr>
+            </w:pPr>
+          </w:p>
+          <w:p>
+            <w:pPr>
+              <w:rPr>
+                <w:lang w:val="en-US"/>
+              </w:rPr>
+            </w:pPr>
+            <w:r>
+              <w:rPr>
+                <w:lang w:val="en-US"/>
+              </w:rPr>
+              <w:t xml:space="preserve">[10] </w:t>
+            </w:r>
+            <w:r>
+              <w:rPr>
+                <w:lang w:val="en-US"/>
+              </w:rPr>
+              <w:t>Petersen</w:t>
+            </w:r>
+            <w:r>
+              <w:rPr>
+                <w:lang w:val="en-US"/>
+              </w:rPr>
+              <w:t xml:space="preserve"> Casper, </w:t>
+            </w:r>
+            <w:proofErr w:type="spellStart"/>
+            <w:r>
+              <w:rPr>
+                <w:lang w:val="en-US"/>
+              </w:rPr>
+              <w:t>Lioma</w:t>
+            </w:r>
+            <w:proofErr w:type="spellEnd"/>
+            <w:r>
+              <w:rPr>
+                <w:lang w:val="en-US"/>
+              </w:rPr>
+              <w:t xml:space="preserve"> </w:t>
+            </w:r>
+            <w:r>
+              <w:rPr>
+                <w:lang w:val="en-US"/>
+              </w:rPr>
+              <w:t>Christina</w:t>
+            </w:r>
+            <w:r>
+              <w:rPr>
+                <w:lang w:val="en-US"/>
+              </w:rPr>
+              <w:t xml:space="preserve">, </w:t>
+            </w:r>
+            <w:r>
+              <w:rPr>
+                <w:lang w:val="en-US"/>
+              </w:rPr>
+              <w:t>Simonsen</w:t>
+            </w:r>
+            <w:r>
+              <w:rPr>
+                <w:lang w:val="en-US"/>
+              </w:rPr>
+              <w:t xml:space="preserve"> </w:t>
+            </w:r>
+            <w:r>
+              <w:rPr>
+                <w:lang w:val="en-US"/>
+              </w:rPr>
+              <w:t xml:space="preserve">Jakob </w:t>
+            </w:r>
+            <w:proofErr w:type="spellStart"/>
+            <w:r>
+              <w:rPr>
+                <w:lang w:val="en-US"/>
+              </w:rPr>
+              <w:t>Grue</w:t>
+            </w:r>
+            <w:proofErr w:type="spellEnd"/>
+            <w:r>
+              <w:rPr>
+                <w:lang w:val="en-US"/>
+              </w:rPr>
+              <w:t xml:space="preserve">, Larsen Birger, </w:t>
+            </w:r>
+            <w:r>
+              <w:rPr>
+                <w:lang w:val="en-US"/>
+              </w:rPr>
+              <w:t>Entropy and Graph Based Modelling of Document</w:t>
+            </w:r>
+            <w:r>
+              <w:rPr>
+                <w:lang w:val="en-US"/>
+              </w:rPr>
+              <w:t xml:space="preserve"> </w:t>
+            </w:r>
+            <w:r>
+              <w:rPr>
+                <w:lang w:val="en-US"/>
+              </w:rPr>
+              <w:t>Coherence using Discourse Entities: An Application to IR</w:t>
+            </w:r>
+            <w:r>
+              <w:rPr>
+                <w:lang w:val="en-US"/>
+              </w:rPr>
+              <w:t xml:space="preserve">. In </w:t>
+            </w:r>
+            <w:r>
+              <w:rPr>
+                <w:i/>
+                <w:iCs/>
+                <w:lang w:val="en-US"/>
+              </w:rPr>
+              <w:t>Proceedings of the 2015 International Conference on The Theory of Information Retrieval</w:t>
+            </w:r>
+            <w:r>
+              <w:rPr>
+                <w:lang w:val="en-US"/>
+              </w:rPr>
+              <w:t>,</w:t>
+            </w:r>
+            <w:r>
+              <w:rPr>
+                <w:lang w:val="en-US"/>
+              </w:rPr>
+              <w:t xml:space="preserve"> </w:t>
+            </w:r>
+            <w:r>
+              <w:rPr>
+                <w:lang w:val="en-US"/>
+              </w:rPr>
+              <w:t xml:space="preserve">pages </w:t>
+            </w:r>
+            <w:r>
+              <w:rPr>
+                <w:lang w:val="en-US"/>
+              </w:rPr>
+              <w:t>191–200</w:t>
+            </w:r>
+            <w:r>
+              <w:rPr>
+                <w:lang w:val="en-US"/>
+              </w:rPr>
+              <w:t xml:space="preserve">, </w:t>
+            </w:r>
+            <w:r>
+              <w:rPr>
+                <w:lang w:val="en-US"/>
+              </w:rPr>
+              <w:t>2015</w:t>
+            </w:r>
+            <w:r>
+              <w:rPr>
+                <w:lang w:val="en-US"/>
+              </w:rPr>
+              <w:t>.</w:t>
+            </w:r>
+          </w:p>
+          <w:p>
+            <w:pPr>
+              <w:rPr>
+                <w:lang w:val="en-US"/>
+              </w:rPr>
+            </w:pPr>
+          </w:p>
+          <w:p>
+            <w:pPr>
+              <w:rPr>
+                <w:lang w:val="en-US"/>
+              </w:rPr>
+            </w:pPr>
+            <w:r>
+              <w:rPr>
+                <w:lang w:val="en-US"/>
+              </w:rPr>
+              <w:t xml:space="preserve">[11] </w:t>
+            </w:r>
+            <w:r>
+              <w:rPr>
+                <w:lang w:val="en-US"/>
+              </w:rPr>
+              <w:t>Al-</w:t>
+            </w:r>
+            <w:proofErr w:type="spellStart"/>
+            <w:r>
+              <w:rPr>
+                <w:lang w:val="en-US"/>
+              </w:rPr>
+              <w:t>Mosaiwi</w:t>
+            </w:r>
+            <w:proofErr w:type="spellEnd"/>
+            <w:r>
+              <w:rPr>
+                <w:lang w:val="en-US"/>
+              </w:rPr>
+              <w:t>, M., &amp; Johnstone, T.</w:t>
+            </w:r>
+            <w:r>
+              <w:rPr>
+                <w:lang w:val="en-US"/>
+              </w:rPr>
+              <w:t xml:space="preserve">, </w:t>
+            </w:r>
+            <w:r>
+              <w:rPr>
+                <w:lang w:val="en-US"/>
+              </w:rPr>
+              <w:t>Corrigendum: In an Absolute State:</w:t>
+            </w:r>
+            <w:r>
+              <w:rPr>
+                <w:lang w:val="en-US"/>
+              </w:rPr>
+              <w:t xml:space="preserve"> </w:t>
+            </w:r>
+            <w:r>
+              <w:rPr>
+                <w:lang w:val="en-US"/>
+              </w:rPr>
+              <w:t>Elevated Use of Absolutist Words</w:t>
+            </w:r>
+            <w:r>
+              <w:rPr>
+                <w:lang w:val="en-US"/>
+              </w:rPr>
+              <w:t xml:space="preserve"> </w:t>
+            </w:r>
+            <w:r>
+              <w:rPr>
+                <w:lang w:val="en-US"/>
+              </w:rPr>
+              <w:t>Is a Marker Specific to Anxiety,</w:t>
+            </w:r>
+            <w:r>
+              <w:rPr>
+                <w:lang w:val="en-US"/>
+              </w:rPr>
+              <w:t xml:space="preserve"> </w:t>
+            </w:r>
+            <w:r>
+              <w:rPr>
+                <w:lang w:val="en-US"/>
+              </w:rPr>
+              <w:t>Depression, and Suicidal Ideation</w:t>
+            </w:r>
+            <w:r>
+              <w:rPr>
+                <w:lang w:val="en-US"/>
+              </w:rPr>
+              <w:t xml:space="preserve">. In </w:t>
+            </w:r>
+            <w:r>
+              <w:rPr>
+                <w:i/>
+                <w:iCs/>
+                <w:lang w:val="en-US"/>
+              </w:rPr>
+              <w:t>Clinical Psychological Science</w:t>
+            </w:r>
+            <w:r>
+              <w:rPr>
+                <w:lang w:val="en-US"/>
+              </w:rPr>
+              <w:t xml:space="preserve">, </w:t>
+            </w:r>
+            <w:r>
+              <w:rPr>
+                <w:lang w:val="en-US"/>
+              </w:rPr>
+              <w:t>7(3), 636–637</w:t>
+            </w:r>
+            <w:r>
+              <w:rPr>
+                <w:lang w:val="en-US"/>
+              </w:rPr>
+              <w:t xml:space="preserve">, </w:t>
+            </w:r>
+            <w:r>
+              <w:rPr>
+                <w:lang w:val="en-US"/>
+              </w:rPr>
+              <w:t>2018</w:t>
+            </w:r>
+            <w:r>
+              <w:rPr>
+                <w:lang w:val="en-US"/>
+              </w:rPr>
+              <w:t>.</w:t>
+            </w:r>
+          </w:p>
+          <w:p>
+            <w:pPr>
+              <w:rPr>
+                <w:lang w:val="en-US"/>
+              </w:rPr>
+            </w:pPr>
+          </w:p>
+          <w:p>
+            <w:pPr>
+              <w:rPr>
+                <w:lang w:val="en-US"/>
+              </w:rPr>
+            </w:pPr>
+            <w:r>
+              <w:rPr>
+                <w:lang w:val="es-ES"/>
+              </w:rPr>
+              <w:t xml:space="preserve">[12] </w:t>
+            </w:r>
+            <w:proofErr w:type="spellStart"/>
+            <w:r>
+              <w:rPr>
+                <w:lang w:val="es-ES"/>
+              </w:rPr>
+              <w:t>Ríssola</w:t>
+            </w:r>
+            <w:proofErr w:type="spellEnd"/>
+            <w:r>
+              <w:rPr>
+                <w:lang w:val="es-ES"/>
+              </w:rPr>
+              <w:t xml:space="preserve"> Esteban, Losada David, </w:t>
+            </w:r>
+            <w:proofErr w:type="spellStart"/>
+            <w:r>
+              <w:rPr>
+                <w:lang w:val="es-ES"/>
               </w:rPr>
               <w:t>Crestani</w:t>
             </w:r>
             <w:proofErr w:type="spellEnd"/>
             <w:r>
-              <w:rPr>
-                <w:rFonts w:cstheme="minorHAnsi"/>
-                <w:lang w:val="en-US"/>
-              </w:rPr>
               <w:t xml:space="preserve"> </w:t>
             </w:r>
             <w:r>
               <w:rPr>
-                <w:rFonts w:cstheme="minorHAnsi"/>
-                <w:lang w:val="en-US"/>
-              </w:rPr>
-              <w:t>Fabio</w:t>
-            </w:r>
-            <w:r>
-              <w:rPr>
-                <w:rFonts w:cstheme="minorHAnsi"/>
+                <w:lang w:val="es-ES"/>
+              </w:rPr>
+              <w:t xml:space="preserve">Fabio. </w:t>
+            </w:r>
+            <w:r>
+              <w:rPr>
+                <w:lang w:val="en-US"/>
+              </w:rPr>
+              <w:t>Discovering Latent Depression Patterns in Online Social Media</w:t>
+            </w:r>
+            <w:r>
+              <w:rPr>
+                <w:lang w:val="en-US"/>
+              </w:rPr>
+              <w:t xml:space="preserve">. In </w:t>
+            </w:r>
+            <w:r>
+              <w:rPr>
+                <w:i/>
+                <w:iCs/>
+                <w:lang w:val="en-US"/>
+              </w:rPr>
+              <w:t>10th Italian Information Retrieval Workshop</w:t>
+            </w:r>
+            <w:r>
+              <w:rPr>
+                <w:lang w:val="en-US"/>
+              </w:rPr>
+              <w:t>,</w:t>
+            </w:r>
+            <w:r>
+              <w:rPr>
+                <w:lang w:val="en-US"/>
+              </w:rPr>
+              <w:t xml:space="preserve"> pages </w:t>
+            </w:r>
+            <w:r>
+              <w:rPr>
+                <w:lang w:val="en-US"/>
+              </w:rPr>
+              <w:t>13-16</w:t>
+            </w:r>
+            <w:r>
+              <w:rPr>
+                <w:lang w:val="en-US"/>
+              </w:rPr>
+              <w:t>,</w:t>
+            </w:r>
+            <w:r>
+              <w:rPr>
+                <w:lang w:val="en-US"/>
+              </w:rPr>
+              <w:t xml:space="preserve"> 2019</w:t>
+            </w:r>
+            <w:r>
+              <w:rPr>
+                <w:lang w:val="en-US"/>
+              </w:rPr>
+              <w:t>.</w:t>
+            </w:r>
+          </w:p>
+          <w:p>
+            <w:pPr>
+              <w:rPr>
+                <w:lang w:val="en-US"/>
+              </w:rPr>
+            </w:pPr>
+          </w:p>
+          <w:p>
+            <w:pPr>
+              <w:rPr>
+                <w:lang w:val="en-US"/>
+              </w:rPr>
+            </w:pPr>
+            <w:r>
+              <w:rPr>
+                <w:lang w:val="en-US"/>
+              </w:rPr>
+              <w:t xml:space="preserve">[13] </w:t>
+            </w:r>
+            <w:r>
+              <w:rPr>
+                <w:lang w:val="en-US"/>
+              </w:rPr>
+              <w:t>Morales</w:t>
+            </w:r>
+            <w:r>
+              <w:rPr>
+                <w:lang w:val="en-US"/>
+              </w:rPr>
+              <w:t xml:space="preserve"> </w:t>
+            </w:r>
+            <w:r>
+              <w:rPr>
+                <w:lang w:val="en-US"/>
+              </w:rPr>
+              <w:t>Michelle Renee</w:t>
+            </w:r>
+            <w:r>
+              <w:rPr>
                 <w:lang w:val="en-US"/>
               </w:rPr>
               <w:t xml:space="preserve">, </w:t>
             </w:r>
             <w:r>
               <w:rPr>
-                <w:rFonts w:cstheme="minorHAnsi"/>
-              </w:rPr>
-              <w:t>A Test Collection for Research on Depression and Language Use</w:t>
-            </w:r>
-            <w:r>
-              <w:rPr>
-                <w:rFonts w:cstheme="minorHAnsi"/>
-                <w:lang w:val="en-US"/>
-              </w:rPr>
-              <w:t>, 2019</w:t>
-            </w:r>
-          </w:p>
-          <w:p>
-            <w:pPr>
-              <w:rPr>
-                <w:rFonts w:cstheme="minorHAnsi"/>
-              </w:rPr>
-            </w:pPr>
-          </w:p>
-          <w:p>
-            <w:pPr>
-              <w:rPr>
-                <w:rFonts w:cstheme="minorHAnsi"/>
-                <w:lang w:val="en-US"/>
-              </w:rPr>
-            </w:pPr>
-            <w:r>
-              <w:rPr>
-                <w:rFonts w:cstheme="minorHAnsi"/>
-                <w:lang w:val="en-US"/>
-              </w:rPr>
-              <w:t xml:space="preserve">[2] </w:t>
+                <w:lang w:val="en-US"/>
+              </w:rPr>
+              <w:t>Scherer Stefan</w:t>
+            </w:r>
+            <w:r>
+              <w:rPr>
+                <w:lang w:val="en-US"/>
+              </w:rPr>
+              <w:t xml:space="preserve">, </w:t>
+            </w:r>
+            <w:r>
+              <w:rPr>
+                <w:lang w:val="en-US"/>
+              </w:rPr>
+              <w:t>Levitan Rivka</w:t>
+            </w:r>
+            <w:r>
+              <w:rPr>
+                <w:lang w:val="en-US"/>
+              </w:rPr>
+              <w:t xml:space="preserve">, </w:t>
+            </w:r>
+            <w:r>
+              <w:rPr>
+                <w:lang w:val="en-US"/>
+              </w:rPr>
+              <w:t>A Cross-modal Review of Indicators for Depression Detection Systems</w:t>
+            </w:r>
+            <w:r>
+              <w:rPr>
+                <w:lang w:val="en-US"/>
+              </w:rPr>
+              <w:t xml:space="preserve">. In </w:t>
+            </w:r>
+            <w:r>
+              <w:rPr>
+                <w:i/>
+                <w:iCs/>
+                <w:lang w:val="en-US"/>
+              </w:rPr>
+              <w:t>Proceedings of the Fourth Workshop on Computational Linguistics and Clinical Psychology — From Linguistic Signal to Clinical Reality</w:t>
+            </w:r>
+            <w:r>
+              <w:rPr>
+                <w:lang w:val="en-US"/>
+              </w:rPr>
+              <w:t xml:space="preserve">, pages </w:t>
+            </w:r>
+            <w:r>
+              <w:rPr>
+                <w:lang w:val="en-US"/>
+              </w:rPr>
+              <w:t>1–12</w:t>
+            </w:r>
+            <w:r>
+              <w:rPr>
+                <w:lang w:val="en-US"/>
+              </w:rPr>
+              <w:t>,</w:t>
+            </w:r>
+            <w:r>
+              <w:rPr>
+                <w:lang w:val="en-US"/>
+              </w:rPr>
+              <w:t xml:space="preserve"> </w:t>
+            </w:r>
+            <w:r>
+              <w:rPr>
+                <w:lang w:val="en-US"/>
+              </w:rPr>
+              <w:t>2017</w:t>
+            </w:r>
+            <w:r>
+              <w:rPr>
+                <w:lang w:val="en-US"/>
+              </w:rPr>
+              <w:t>.</w:t>
+            </w:r>
+          </w:p>
+          <w:p>
+            <w:pPr>
+              <w:rPr>
+                <w:lang w:val="en-US"/>
+              </w:rPr>
+            </w:pPr>
+          </w:p>
+          <w:p>
+            <w:pPr>
+              <w:rPr>
+                <w:lang w:val="en-US"/>
+              </w:rPr>
+            </w:pPr>
+            <w:r>
+              <w:rPr>
+                <w:lang w:val="en-US"/>
+              </w:rPr>
+              <w:t xml:space="preserve">[14] </w:t>
+            </w:r>
+            <w:r>
+              <w:rPr>
+                <w:lang w:val="en-US"/>
+              </w:rPr>
+              <w:t xml:space="preserve">Dan </w:t>
             </w:r>
             <w:proofErr w:type="spellStart"/>
             <w:r>
               <w:rPr>
-                <w:rFonts w:cstheme="minorHAnsi"/>
-                <w:lang w:val="en-US"/>
-              </w:rPr>
-              <w:t>Munmun</w:t>
+                <w:lang w:val="en-US"/>
+              </w:rPr>
+              <w:t>Iter</w:t>
             </w:r>
             <w:proofErr w:type="spellEnd"/>
             <w:r>
               <w:rPr>
-                <w:rFonts w:cstheme="minorHAnsi"/>
-                <w:lang w:val="en-US"/>
-              </w:rPr>
-              <w:t xml:space="preserve"> De Choudhury, </w:t>
+                <w:lang w:val="en-US"/>
+              </w:rPr>
+              <w:t xml:space="preserve">, Jong H. Yoon, and Dan </w:t>
             </w:r>
             <w:proofErr w:type="spellStart"/>
             <w:r>
               <w:rPr>
-                <w:rFonts w:cstheme="minorHAnsi"/>
-                <w:lang w:val="en-US"/>
-              </w:rPr>
-              <w:t>Sushovan</w:t>
+                <w:lang w:val="en-US"/>
+              </w:rPr>
+              <w:t>Jurafsky</w:t>
             </w:r>
             <w:proofErr w:type="spellEnd"/>
             <w:r>
               <w:rPr>
-                <w:rFonts w:cstheme="minorHAnsi"/>
-                <w:lang w:val="en-US"/>
-              </w:rPr>
-              <w:t xml:space="preserve"> De, Mental Health Discourse on reddit: Self-Disclosure, Social Support, and Anonymity, 2014</w:t>
-            </w:r>
-          </w:p>
-          <w:p>
-            <w:pPr>
-              <w:rPr>
-                <w:rFonts w:cstheme="minorHAnsi"/>
-                <w:lang w:val="en-US"/>
-              </w:rPr>
-            </w:pPr>
-          </w:p>
-          <w:p>
-            <w:pPr>
-              <w:rPr>
-                <w:rFonts w:cstheme="minorHAnsi"/>
-                <w:lang w:val="en-US"/>
-              </w:rPr>
-            </w:pPr>
-            <w:r>
-              <w:rPr>
-                <w:rFonts w:cstheme="minorHAnsi"/>
-                <w:lang w:val="en-US"/>
-              </w:rPr>
-              <w:t xml:space="preserve">[3] </w:t>
+                <w:lang w:val="en-US"/>
+              </w:rPr>
+              <w:t xml:space="preserve">, </w:t>
+            </w:r>
+            <w:r>
+              <w:rPr>
+                <w:lang w:val="en-US"/>
+              </w:rPr>
+              <w:t>Automatic Detection of Incoherent Speech for Diagnosing Schizophrenia</w:t>
+            </w:r>
+            <w:r>
+              <w:rPr>
+                <w:lang w:val="en-US"/>
+              </w:rPr>
+              <w:t xml:space="preserve">. In </w:t>
+            </w:r>
+            <w:r>
+              <w:rPr>
+                <w:i/>
+                <w:iCs/>
+                <w:lang w:val="en-US"/>
+              </w:rPr>
+              <w:t>Pr</w:t>
+            </w:r>
+            <w:r>
+              <w:rPr>
+                <w:i/>
+                <w:iCs/>
+                <w:lang w:val="en-US"/>
+              </w:rPr>
+              <w:t>oceedings of the Fifth Workshop on Computational Linguistics and Clinical Psychology: From Keyboard to Clinic</w:t>
+            </w:r>
+            <w:r>
+              <w:rPr>
+                <w:lang w:val="en-US"/>
+              </w:rPr>
+              <w:t>, pages 136–146</w:t>
+            </w:r>
+            <w:r>
+              <w:rPr>
+                <w:lang w:val="en-US"/>
+              </w:rPr>
+              <w:t>,</w:t>
+            </w:r>
+            <w:r>
+              <w:rPr>
+                <w:lang w:val="en-US"/>
+              </w:rPr>
+              <w:t xml:space="preserve"> 2018.</w:t>
+            </w:r>
+          </w:p>
+          <w:p>
+            <w:pPr>
+              <w:rPr>
+                <w:lang w:val="en-US"/>
+              </w:rPr>
+            </w:pPr>
+          </w:p>
+          <w:p>
+            <w:pPr>
+              <w:rPr>
+                <w:lang w:val="en-US"/>
+              </w:rPr>
+            </w:pPr>
+            <w:r>
+              <w:rPr>
+                <w:lang w:val="en-US"/>
+              </w:rPr>
+              <w:t xml:space="preserve">[15] </w:t>
+            </w:r>
+            <w:r>
+              <w:rPr>
+                <w:lang w:val="en-US"/>
+              </w:rPr>
+              <w:t>Duran</w:t>
+            </w:r>
+            <w:r>
+              <w:rPr>
+                <w:lang w:val="en-US"/>
+              </w:rPr>
+              <w:t xml:space="preserve"> </w:t>
+            </w:r>
+            <w:r>
+              <w:rPr>
+                <w:lang w:val="en-US"/>
+              </w:rPr>
+              <w:t>Nicholas</w:t>
+            </w:r>
+            <w:r>
+              <w:rPr>
+                <w:lang w:val="en-US"/>
+              </w:rPr>
+              <w:t xml:space="preserve">, </w:t>
             </w:r>
             <w:proofErr w:type="spellStart"/>
             <w:r>
               <w:rPr>
-                <w:rFonts w:cstheme="minorHAnsi"/>
-                <w:lang w:val="en-US"/>
-              </w:rPr>
-              <w:t>Lapata</w:t>
+                <w:lang w:val="en-US"/>
+              </w:rPr>
+              <w:t>Bellissens</w:t>
             </w:r>
             <w:proofErr w:type="spellEnd"/>
             <w:r>
               <w:rPr>
-                <w:rFonts w:cstheme="minorHAnsi"/>
-                <w:lang w:val="en-US"/>
-              </w:rPr>
-              <w:t xml:space="preserve"> Mirella, </w:t>
-            </w:r>
-            <w:proofErr w:type="spellStart"/>
-            <w:r>
-              <w:rPr>
-                <w:rFonts w:cstheme="minorHAnsi"/>
-                <w:lang w:val="en-US"/>
-              </w:rPr>
-              <w:t>Barzilay</w:t>
-            </w:r>
-            <w:proofErr w:type="spellEnd"/>
-            <w:r>
-              <w:rPr>
-                <w:rFonts w:cstheme="minorHAnsi"/>
-                <w:lang w:val="en-US"/>
-              </w:rPr>
-              <w:t xml:space="preserve"> Regina, Automatic Evaluation of Text Coherence: Models and Representations, 2014</w:t>
-            </w:r>
-          </w:p>
-          <w:p>
-            <w:pPr>
-              <w:rPr>
-                <w:rFonts w:cstheme="minorHAnsi"/>
-                <w:lang w:val="en-US"/>
-              </w:rPr>
-            </w:pPr>
-          </w:p>
-          <w:p>
-            <w:pPr>
-              <w:rPr>
-                <w:rFonts w:cstheme="minorHAnsi"/>
-                <w:lang w:val="en-US"/>
-              </w:rPr>
-            </w:pPr>
-            <w:r>
-              <w:rPr>
-                <w:rFonts w:cstheme="minorHAnsi"/>
-                <w:lang w:val="en-US"/>
-              </w:rPr>
-              <w:t xml:space="preserve">[4] McNamara Danielle S., </w:t>
-            </w:r>
-            <w:proofErr w:type="spellStart"/>
-            <w:r>
-              <w:rPr>
-                <w:rFonts w:cstheme="minorHAnsi"/>
-                <w:lang w:val="en-US"/>
-              </w:rPr>
-              <w:t>Louwerse</w:t>
-            </w:r>
-            <w:proofErr w:type="spellEnd"/>
-            <w:r>
-              <w:rPr>
-                <w:rFonts w:cstheme="minorHAnsi"/>
-                <w:lang w:val="en-US"/>
-              </w:rPr>
-              <w:t xml:space="preserve"> Max M., </w:t>
-            </w:r>
-            <w:proofErr w:type="spellStart"/>
-            <w:r>
-              <w:rPr>
-                <w:rFonts w:cstheme="minorHAnsi"/>
-                <w:lang w:val="en-US"/>
-              </w:rPr>
-              <w:t>Graesser</w:t>
-            </w:r>
-            <w:proofErr w:type="spellEnd"/>
-            <w:r>
-              <w:rPr>
-                <w:rFonts w:cstheme="minorHAnsi"/>
-                <w:lang w:val="en-US"/>
-              </w:rPr>
-              <w:t xml:space="preserve"> Arthur C. , </w:t>
-            </w:r>
-            <w:proofErr w:type="spellStart"/>
-            <w:r>
-              <w:rPr>
-                <w:rFonts w:cstheme="minorHAnsi"/>
-                <w:lang w:val="en-US"/>
-              </w:rPr>
-              <w:t>Coh-metrix</w:t>
-            </w:r>
-            <w:proofErr w:type="spellEnd"/>
-            <w:r>
-              <w:rPr>
-                <w:rFonts w:cstheme="minorHAnsi"/>
-                <w:lang w:val="en-US"/>
-              </w:rPr>
-              <w:t>: Automated cohesion and coherence scores. To predict text readability and facilitate comprehension, 2005</w:t>
-            </w:r>
-          </w:p>
-          <w:p>
-            <w:pPr>
-              <w:rPr>
-                <w:rFonts w:cstheme="minorHAnsi"/>
-                <w:lang w:val="en-US"/>
-              </w:rPr>
-            </w:pPr>
-          </w:p>
-          <w:p>
-            <w:pPr>
-              <w:rPr>
-                <w:rFonts w:cstheme="minorHAnsi"/>
-                <w:lang w:val="en-US"/>
-              </w:rPr>
-            </w:pPr>
-            <w:r>
-              <w:rPr>
-                <w:rFonts w:cstheme="minorHAnsi"/>
-                <w:lang w:val="en-US"/>
-              </w:rPr>
-              <w:t xml:space="preserve">[5] Li </w:t>
-            </w:r>
-            <w:proofErr w:type="spellStart"/>
-            <w:r>
-              <w:rPr>
-                <w:rFonts w:cstheme="minorHAnsi"/>
-                <w:lang w:val="en-US"/>
-              </w:rPr>
-              <w:t>Jiwei</w:t>
-            </w:r>
-            <w:proofErr w:type="spellEnd"/>
-            <w:r>
-              <w:rPr>
-                <w:rFonts w:cstheme="minorHAnsi"/>
-                <w:lang w:val="en-US"/>
-              </w:rPr>
-              <w:t xml:space="preserve"> and </w:t>
-            </w:r>
-            <w:proofErr w:type="spellStart"/>
-            <w:r>
-              <w:rPr>
-                <w:rFonts w:cstheme="minorHAnsi"/>
-                <w:lang w:val="en-US"/>
-              </w:rPr>
-              <w:t>Jurafsky</w:t>
-            </w:r>
-            <w:proofErr w:type="spellEnd"/>
-            <w:r>
-              <w:rPr>
-                <w:rFonts w:cstheme="minorHAnsi"/>
-                <w:lang w:val="en-US"/>
-              </w:rPr>
-              <w:t xml:space="preserve"> Dan , Neural Net Models of Open-domain Discourse Coherence, 2017</w:t>
-            </w:r>
-          </w:p>
-          <w:p>
-            <w:pPr>
-              <w:rPr>
-                <w:rFonts w:cstheme="minorHAnsi"/>
-                <w:lang w:val="en-US"/>
-              </w:rPr>
-            </w:pPr>
-          </w:p>
-          <w:p>
-            <w:pPr>
-              <w:rPr>
-                <w:rFonts w:eastAsia="Times New Roman" w:cstheme="minorHAnsi"/>
-              </w:rPr>
-            </w:pPr>
-            <w:r>
-              <w:rPr>
-                <w:rFonts w:cstheme="minorHAnsi"/>
-                <w:lang w:val="en-US"/>
-              </w:rPr>
-              <w:t xml:space="preserve">[6] </w:t>
-            </w:r>
-            <w:r>
-              <w:rPr>
-                <w:rFonts w:eastAsia="Times New Roman" w:cstheme="minorHAnsi"/>
-              </w:rPr>
-              <w:t>Deerwester</w:t>
-            </w:r>
-            <w:r>
-              <w:rPr>
-                <w:rFonts w:eastAsia="Times New Roman" w:cstheme="minorHAnsi"/>
                 <w:lang w:val="en-US"/>
               </w:rPr>
               <w:t xml:space="preserve"> </w:t>
             </w:r>
             <w:r>
               <w:rPr>
-                <w:rFonts w:eastAsia="Times New Roman" w:cstheme="minorHAnsi"/>
-              </w:rPr>
-              <w:t>Scott</w:t>
-            </w:r>
-            <w:r>
-              <w:rPr>
-                <w:rFonts w:eastAsia="Times New Roman" w:cstheme="minorHAnsi"/>
+                <w:lang w:val="en-US"/>
+              </w:rPr>
+              <w:t>Cedrick</w:t>
+            </w:r>
+            <w:r>
+              <w:rPr>
+                <w:lang w:val="en-US"/>
+              </w:rPr>
+              <w:t xml:space="preserve">, </w:t>
+            </w:r>
+            <w:r>
+              <w:rPr>
+                <w:lang w:val="en-US"/>
+              </w:rPr>
+              <w:t>Taylor</w:t>
+            </w:r>
+            <w:r>
+              <w:rPr>
+                <w:lang w:val="en-US"/>
+              </w:rPr>
+              <w:t xml:space="preserve"> </w:t>
+            </w:r>
+            <w:r>
+              <w:rPr>
+                <w:lang w:val="en-US"/>
+              </w:rPr>
+              <w:t>Roger</w:t>
+            </w:r>
+            <w:r>
+              <w:rPr>
+                <w:lang w:val="en-US"/>
+              </w:rPr>
+              <w:t xml:space="preserve">, </w:t>
+            </w:r>
+            <w:r>
+              <w:rPr>
+                <w:lang w:val="en-US"/>
+              </w:rPr>
+              <w:t>McNamara</w:t>
+            </w:r>
+            <w:r>
+              <w:rPr>
+                <w:lang w:val="en-US"/>
+              </w:rPr>
+              <w:t xml:space="preserve"> </w:t>
+            </w:r>
+            <w:r>
+              <w:rPr>
+                <w:lang w:val="en-US"/>
+              </w:rPr>
+              <w:t>Danielle</w:t>
+            </w:r>
+            <w:r>
+              <w:rPr>
+                <w:lang w:val="en-US"/>
+              </w:rPr>
+              <w:t xml:space="preserve">. </w:t>
+            </w:r>
+            <w:r>
+              <w:rPr>
+                <w:lang w:val="en-US"/>
+              </w:rPr>
+              <w:t>Quantifying Text Difficulty with</w:t>
+            </w:r>
+            <w:r>
+              <w:rPr>
+                <w:lang w:val="en-US"/>
+              </w:rPr>
+              <w:t xml:space="preserve"> </w:t>
+            </w:r>
+            <w:r>
+              <w:rPr>
+                <w:lang w:val="en-US"/>
+              </w:rPr>
+              <w:t>Automated Indices of Cohesion and Semantics</w:t>
+            </w:r>
+            <w:r>
+              <w:rPr>
+                <w:lang w:val="en-US"/>
+              </w:rPr>
+              <w:t xml:space="preserve">. In </w:t>
+            </w:r>
+            <w:r>
+              <w:rPr>
+                <w:i/>
+                <w:iCs/>
+                <w:lang w:val="en-US"/>
+              </w:rPr>
+              <w:t>Proceedings of the 29th Annual Meeting of the Cognitive Science Society</w:t>
+            </w:r>
+            <w:r>
+              <w:rPr>
+                <w:i/>
+                <w:iCs/>
+                <w:lang w:val="en-US"/>
+              </w:rPr>
+              <w:t xml:space="preserve">, </w:t>
+            </w:r>
+            <w:r>
+              <w:rPr>
+                <w:lang w:val="en-US"/>
+              </w:rPr>
+              <w:t>pages 233-238, 2007.</w:t>
+            </w:r>
+          </w:p>
+          <w:p>
+            <w:pPr>
+              <w:rPr>
+                <w:lang w:val="en-US"/>
+              </w:rPr>
+            </w:pPr>
+          </w:p>
+          <w:p>
+            <w:pPr>
+              <w:rPr>
+                <w:rFonts w:cstheme="minorHAnsi"/>
+                <w:lang w:val="en-US"/>
+              </w:rPr>
+            </w:pPr>
+            <w:r>
+              <w:rPr>
+                <w:rFonts w:cstheme="minorHAnsi"/>
+                <w:lang w:val="en-US"/>
+              </w:rPr>
+              <w:t>[</w:t>
+            </w:r>
+            <w:r>
+              <w:rPr>
+                <w:rFonts w:cstheme="minorHAnsi"/>
+                <w:lang w:val="en-US"/>
+              </w:rPr>
+              <w:t>16</w:t>
+            </w:r>
+            <w:r>
+              <w:rPr>
+                <w:rFonts w:cstheme="minorHAnsi"/>
+                <w:lang w:val="en-US"/>
+              </w:rPr>
+              <w:t>] Lal Alice, Tetreault</w:t>
+            </w:r>
+            <w:r>
+              <w:rPr>
+                <w:rFonts w:cstheme="minorHAnsi"/>
+              </w:rPr>
+              <w:t xml:space="preserve"> </w:t>
+            </w:r>
+            <w:r>
+              <w:rPr>
+                <w:rFonts w:cstheme="minorHAnsi"/>
+                <w:lang w:val="en-US"/>
+              </w:rPr>
+              <w:t>Joel, Discourse Coherence in the Wild: A Dataset, Evaluation and Methods</w:t>
+            </w:r>
+            <w:r>
+              <w:rPr>
+                <w:rFonts w:cstheme="minorHAnsi"/>
+                <w:lang w:val="en-US"/>
+              </w:rPr>
+              <w:t xml:space="preserve">. In </w:t>
+            </w:r>
+            <w:r>
+              <w:rPr>
+                <w:rFonts w:cstheme="minorHAnsi"/>
+                <w:i/>
+                <w:iCs/>
+                <w:lang w:val="en-US"/>
+              </w:rPr>
+              <w:t>Proceedings of the SIGDIAL 2018 Conference</w:t>
+            </w:r>
+            <w:r>
+              <w:rPr>
+                <w:rFonts w:cstheme="minorHAnsi"/>
+                <w:lang w:val="en-US"/>
+              </w:rPr>
+              <w:t>, pages 214–223</w:t>
+            </w:r>
+            <w:r>
+              <w:rPr>
+                <w:rFonts w:cstheme="minorHAnsi"/>
                 <w:lang w:val="en-US"/>
               </w:rPr>
               <w:t>,</w:t>
             </w:r>
             <w:r>
               <w:rPr>
-                <w:rFonts w:eastAsia="Times New Roman" w:cstheme="minorHAnsi"/>
-              </w:rPr>
-              <w:t xml:space="preserve"> Dumais Susan T. , Furnas George W., and Landauer Thomas K</w:t>
-            </w:r>
-            <w:r>
-              <w:rPr>
-                <w:rFonts w:eastAsia="Times New Roman" w:cstheme="minorHAnsi"/>
-                <w:lang w:val="en-US"/>
-              </w:rPr>
-              <w:t>. Indexing by Latent Semantic Analysis, 1990</w:t>
-            </w:r>
-            <w:r>
-              <w:rPr>
-                <w:rFonts w:eastAsia="Times New Roman" w:cstheme="minorHAnsi"/>
-              </w:rPr>
-              <w:t xml:space="preserve"> </w:t>
-            </w:r>
-          </w:p>
-          <w:p>
-            <w:pPr>
-              <w:rPr>
-                <w:rFonts w:eastAsia="Times New Roman" w:cstheme="minorHAnsi"/>
-              </w:rPr>
-            </w:pPr>
-          </w:p>
-          <w:p>
-            <w:pPr>
-              <w:rPr>
-                <w:lang w:val="en-US"/>
-              </w:rPr>
-            </w:pPr>
-            <w:r>
-              <w:rPr>
-                <w:lang w:val="en-US"/>
-              </w:rPr>
-              <w:t xml:space="preserve">[7] </w:t>
-            </w:r>
-            <w:r>
-              <w:t>Joty</w:t>
-            </w:r>
-            <w:r>
-              <w:rPr>
-                <w:lang w:val="en-US"/>
-              </w:rPr>
-              <w:t xml:space="preserve"> </w:t>
-            </w:r>
-            <w:r>
-              <w:t>Shafiq</w:t>
-            </w:r>
-            <w:r>
-              <w:rPr>
-                <w:rFonts w:ascii="Cambria Math" w:hAnsi="Cambria Math" w:cs="Cambria Math"/>
-                <w:lang w:val="en-US"/>
-              </w:rPr>
-              <w:t>,</w:t>
-            </w:r>
-            <w:r>
-              <w:rPr>
-                <w:rFonts w:ascii="Cambria Math" w:hAnsi="Cambria Math" w:cs="Cambria Math"/>
-                <w:lang w:val="en-US"/>
-              </w:rPr>
-              <w:t xml:space="preserve"> </w:t>
-            </w:r>
-            <w:r>
-              <w:t>Carenini</w:t>
-            </w:r>
-            <w:r>
-              <w:rPr>
-                <w:lang w:val="en-US"/>
-              </w:rPr>
-              <w:t xml:space="preserve"> </w:t>
-            </w:r>
-            <w:r>
-              <w:t>Giuseppe</w:t>
-            </w:r>
-            <w:r>
-              <w:rPr>
-                <w:lang w:val="en-US"/>
-              </w:rPr>
-              <w:t xml:space="preserve">, </w:t>
-            </w:r>
-            <w:r>
-              <w:t>Ng Raymond T. CODRA: A Novel Discriminative Framework for Rhetorical Analysis</w:t>
-            </w:r>
-            <w:r>
-              <w:rPr>
-                <w:lang w:val="en-US"/>
-              </w:rPr>
-              <w:t>, 2015</w:t>
-            </w:r>
-            <w:r>
-              <w:rPr>
-                <w:rFonts w:eastAsia="Times New Roman" w:cstheme="minorHAnsi"/>
-              </w:rPr>
-              <w:t xml:space="preserve"> </w:t>
-            </w:r>
-          </w:p>
-          <w:p>
-            <w:pPr>
-              <w:rPr>
-                <w:lang w:val="en-US"/>
-              </w:rPr>
-            </w:pPr>
-          </w:p>
-          <w:p>
-            <w:pPr>
-              <w:rPr>
-                <w:lang w:val="en-US"/>
-              </w:rPr>
-            </w:pPr>
-            <w:r>
-              <w:rPr>
-                <w:lang w:val="en-US"/>
-              </w:rPr>
-              <w:lastRenderedPageBreak/>
-              <w:t xml:space="preserve">[8] </w:t>
-            </w:r>
-            <w:r>
-              <w:rPr>
-                <w:lang w:val="en-US"/>
-              </w:rPr>
-              <w:t>Elsner</w:t>
-            </w:r>
-            <w:r>
-              <w:rPr>
-                <w:lang w:val="en-US"/>
-              </w:rPr>
-              <w:t xml:space="preserve"> </w:t>
-            </w:r>
-            <w:r>
-              <w:rPr>
-                <w:lang w:val="en-US"/>
-              </w:rPr>
-              <w:t xml:space="preserve">Micha, </w:t>
-            </w:r>
-            <w:proofErr w:type="spellStart"/>
-            <w:r>
-              <w:rPr>
-                <w:lang w:val="en-US"/>
-              </w:rPr>
-              <w:t>Austerweil</w:t>
-            </w:r>
-            <w:proofErr w:type="spellEnd"/>
-            <w:r>
-              <w:rPr>
-                <w:lang w:val="en-US"/>
-              </w:rPr>
-              <w:t xml:space="preserve"> </w:t>
-            </w:r>
-            <w:r>
-              <w:rPr>
-                <w:lang w:val="en-US"/>
-              </w:rPr>
-              <w:t xml:space="preserve">Joseph, and </w:t>
-            </w:r>
-            <w:proofErr w:type="spellStart"/>
-            <w:r>
-              <w:rPr>
-                <w:lang w:val="en-US"/>
-              </w:rPr>
-              <w:t>Charniak</w:t>
-            </w:r>
-            <w:proofErr w:type="spellEnd"/>
-            <w:r>
-              <w:rPr>
-                <w:lang w:val="en-US"/>
-              </w:rPr>
-              <w:t xml:space="preserve"> </w:t>
-            </w:r>
-            <w:r>
-              <w:rPr>
-                <w:lang w:val="en-US"/>
-              </w:rPr>
-              <w:t>Eugene</w:t>
-            </w:r>
-            <w:r>
-              <w:rPr>
-                <w:lang w:val="en-US"/>
-              </w:rPr>
-              <w:t xml:space="preserve">, </w:t>
-            </w:r>
-            <w:r>
-              <w:rPr>
-                <w:lang w:val="en-US"/>
-              </w:rPr>
-              <w:t>A Unified Local and Global Model for Discourse Coherence</w:t>
-            </w:r>
-            <w:r>
-              <w:rPr>
-                <w:lang w:val="en-US"/>
-              </w:rPr>
-              <w:t>, 2007</w:t>
-            </w:r>
-          </w:p>
-          <w:p>
-            <w:pPr>
-              <w:rPr>
-                <w:lang w:val="en-US"/>
-              </w:rPr>
-            </w:pPr>
-          </w:p>
-          <w:p>
-            <w:pPr>
-              <w:rPr>
-                <w:lang w:val="en-US"/>
-              </w:rPr>
-            </w:pPr>
-            <w:r>
-              <w:rPr>
-                <w:lang w:val="en-US"/>
-              </w:rPr>
-              <w:t xml:space="preserve">[9] </w:t>
-            </w:r>
-            <w:proofErr w:type="spellStart"/>
-            <w:r>
-              <w:rPr>
-                <w:lang w:val="en-US"/>
-              </w:rPr>
-              <w:t>Barzilay</w:t>
-            </w:r>
-            <w:proofErr w:type="spellEnd"/>
-            <w:r>
-              <w:rPr>
-                <w:lang w:val="en-US"/>
-              </w:rPr>
-              <w:t xml:space="preserve"> Regina</w:t>
-            </w:r>
-            <w:r>
-              <w:rPr>
-                <w:lang w:val="en-US"/>
-              </w:rPr>
-              <w:t xml:space="preserve">, </w:t>
-            </w:r>
-            <w:proofErr w:type="spellStart"/>
-            <w:r>
-              <w:rPr>
-                <w:lang w:val="en-US"/>
-              </w:rPr>
-              <w:t>Lapata</w:t>
-            </w:r>
-            <w:proofErr w:type="spellEnd"/>
-            <w:r>
-              <w:rPr>
-                <w:lang w:val="en-US"/>
-              </w:rPr>
-              <w:t xml:space="preserve"> Mirella</w:t>
-            </w:r>
-            <w:r>
-              <w:rPr>
-                <w:lang w:val="en-US"/>
-              </w:rPr>
-              <w:t xml:space="preserve">, </w:t>
-            </w:r>
-            <w:r>
-              <w:rPr>
-                <w:lang w:val="en-US"/>
-              </w:rPr>
-              <w:t>Modeling Local Coherence:</w:t>
-            </w:r>
-            <w:r>
-              <w:rPr>
-                <w:lang w:val="en-US"/>
-              </w:rPr>
-              <w:t xml:space="preserve"> </w:t>
-            </w:r>
-            <w:r>
-              <w:rPr>
-                <w:lang w:val="en-US"/>
-              </w:rPr>
-              <w:t>An Entity-Based Approach</w:t>
-            </w:r>
-            <w:r>
-              <w:rPr>
-                <w:lang w:val="en-US"/>
-              </w:rPr>
-              <w:t>, 2008.</w:t>
-            </w:r>
-          </w:p>
-          <w:p>
-            <w:pPr>
-              <w:rPr>
-                <w:lang w:val="en-US"/>
-              </w:rPr>
-            </w:pPr>
-          </w:p>
-          <w:p>
-            <w:pPr>
-              <w:rPr>
-                <w:lang w:val="en-US"/>
-              </w:rPr>
-            </w:pPr>
-            <w:r>
-              <w:rPr>
-                <w:lang w:val="en-US"/>
-              </w:rPr>
-              <w:t xml:space="preserve">[10] </w:t>
-            </w:r>
-            <w:r>
-              <w:rPr>
-                <w:lang w:val="en-US"/>
-              </w:rPr>
-              <w:t>Petersen</w:t>
-            </w:r>
-            <w:r>
-              <w:rPr>
-                <w:lang w:val="en-US"/>
-              </w:rPr>
-              <w:t xml:space="preserve"> Casper, </w:t>
-            </w:r>
-            <w:proofErr w:type="spellStart"/>
-            <w:r>
-              <w:rPr>
-                <w:lang w:val="en-US"/>
-              </w:rPr>
-              <w:t>Lioma</w:t>
-            </w:r>
-            <w:proofErr w:type="spellEnd"/>
-            <w:r>
-              <w:rPr>
-                <w:lang w:val="en-US"/>
-              </w:rPr>
-              <w:t xml:space="preserve"> </w:t>
-            </w:r>
-            <w:r>
-              <w:rPr>
-                <w:lang w:val="en-US"/>
-              </w:rPr>
-              <w:t>Christina</w:t>
-            </w:r>
-            <w:r>
-              <w:rPr>
-                <w:lang w:val="en-US"/>
-              </w:rPr>
-              <w:t xml:space="preserve">, </w:t>
-            </w:r>
-            <w:r>
-              <w:rPr>
-                <w:lang w:val="en-US"/>
-              </w:rPr>
-              <w:t>Simonsen</w:t>
-            </w:r>
-            <w:r>
-              <w:rPr>
-                <w:lang w:val="en-US"/>
-              </w:rPr>
-              <w:t xml:space="preserve"> </w:t>
-            </w:r>
-            <w:r>
-              <w:rPr>
-                <w:lang w:val="en-US"/>
-              </w:rPr>
-              <w:t xml:space="preserve">Jakob </w:t>
-            </w:r>
-            <w:proofErr w:type="spellStart"/>
-            <w:r>
-              <w:rPr>
-                <w:lang w:val="en-US"/>
-              </w:rPr>
-              <w:t>Grue</w:t>
-            </w:r>
-            <w:proofErr w:type="spellEnd"/>
-            <w:r>
-              <w:rPr>
-                <w:lang w:val="en-US"/>
-              </w:rPr>
-              <w:t xml:space="preserve">, Larsen Birger, </w:t>
-            </w:r>
-            <w:r>
-              <w:rPr>
-                <w:lang w:val="en-US"/>
-              </w:rPr>
-              <w:t>Entropy and Graph Based Modelling of Document</w:t>
-            </w:r>
-            <w:r>
-              <w:rPr>
-                <w:lang w:val="en-US"/>
-              </w:rPr>
-              <w:t xml:space="preserve"> </w:t>
-            </w:r>
-            <w:r>
-              <w:rPr>
-                <w:lang w:val="en-US"/>
-              </w:rPr>
-              <w:t>Coherence using Discourse Entities: An Application to IR</w:t>
-            </w:r>
-            <w:r>
-              <w:rPr>
-                <w:lang w:val="en-US"/>
-              </w:rPr>
-              <w:t>, 2015</w:t>
-            </w:r>
-          </w:p>
-          <w:p>
-            <w:pPr>
-              <w:rPr>
-                <w:lang w:val="en-US"/>
-              </w:rPr>
-            </w:pPr>
-          </w:p>
-          <w:p>
-            <w:pPr>
-              <w:rPr>
-                <w:lang w:val="en-US"/>
-              </w:rPr>
-            </w:pPr>
-            <w:r>
-              <w:rPr>
-                <w:lang w:val="en-US"/>
-              </w:rPr>
-              <w:t xml:space="preserve">[11] </w:t>
-            </w:r>
-            <w:r>
-              <w:rPr>
-                <w:lang w:val="en-US"/>
-              </w:rPr>
-              <w:t>Al-</w:t>
-            </w:r>
-            <w:proofErr w:type="spellStart"/>
-            <w:r>
-              <w:rPr>
-                <w:lang w:val="en-US"/>
-              </w:rPr>
-              <w:t>Mosaiwi</w:t>
-            </w:r>
-            <w:proofErr w:type="spellEnd"/>
-            <w:r>
-              <w:rPr>
-                <w:lang w:val="en-US"/>
-              </w:rPr>
-              <w:t>, M., &amp; Johnstone, T.</w:t>
-            </w:r>
-            <w:r>
-              <w:rPr>
-                <w:lang w:val="en-US"/>
-              </w:rPr>
-              <w:t xml:space="preserve">, </w:t>
-            </w:r>
-            <w:r>
-              <w:rPr>
-                <w:lang w:val="en-US"/>
-              </w:rPr>
-              <w:t>Corrigendum: In an Absolute State:</w:t>
-            </w:r>
-            <w:r>
-              <w:rPr>
-                <w:lang w:val="en-US"/>
-              </w:rPr>
-              <w:t xml:space="preserve"> </w:t>
-            </w:r>
-            <w:r>
-              <w:rPr>
-                <w:lang w:val="en-US"/>
-              </w:rPr>
-              <w:t>Elevated Use of Absolutist Words</w:t>
-            </w:r>
-            <w:r>
-              <w:rPr>
-                <w:lang w:val="en-US"/>
-              </w:rPr>
-              <w:t xml:space="preserve"> </w:t>
-            </w:r>
-            <w:r>
-              <w:rPr>
-                <w:lang w:val="en-US"/>
-              </w:rPr>
-              <w:t>Is a Marker Specific to Anxiety,</w:t>
-            </w:r>
-            <w:r>
-              <w:rPr>
-                <w:lang w:val="en-US"/>
-              </w:rPr>
-              <w:t xml:space="preserve"> </w:t>
-            </w:r>
-            <w:r>
-              <w:rPr>
-                <w:lang w:val="en-US"/>
-              </w:rPr>
-              <w:t>Depression, and Suicidal Ideation</w:t>
-            </w:r>
-            <w:r>
-              <w:rPr>
-                <w:lang w:val="en-US"/>
-              </w:rPr>
-              <w:t>, 2018</w:t>
-            </w:r>
-          </w:p>
-          <w:p>
-            <w:pPr>
-              <w:rPr>
-                <w:lang w:val="en-US"/>
-              </w:rPr>
-            </w:pPr>
-          </w:p>
-          <w:p>
-            <w:pPr>
-              <w:rPr>
-                <w:lang w:val="en-US"/>
-              </w:rPr>
-            </w:pPr>
-            <w:r>
-              <w:rPr>
-                <w:lang w:val="es-ES"/>
-              </w:rPr>
-              <w:t xml:space="preserve">[12] </w:t>
-            </w:r>
-            <w:proofErr w:type="spellStart"/>
-            <w:r>
-              <w:rPr>
-                <w:lang w:val="es-ES"/>
-              </w:rPr>
-              <w:t>Ríssola</w:t>
-            </w:r>
-            <w:proofErr w:type="spellEnd"/>
-            <w:r>
-              <w:rPr>
-                <w:lang w:val="es-ES"/>
-              </w:rPr>
-              <w:t xml:space="preserve"> Esteban, Losada David, </w:t>
-            </w:r>
-            <w:proofErr w:type="spellStart"/>
-            <w:r>
-              <w:rPr>
-                <w:lang w:val="es-ES"/>
-              </w:rPr>
-              <w:t>Crestani</w:t>
-            </w:r>
-            <w:proofErr w:type="spellEnd"/>
-            <w:r>
-              <w:t xml:space="preserve"> </w:t>
-            </w:r>
-            <w:r>
-              <w:rPr>
-                <w:lang w:val="es-ES"/>
-              </w:rPr>
-              <w:t xml:space="preserve">Fabio. </w:t>
-            </w:r>
-            <w:r>
-              <w:rPr>
-                <w:lang w:val="en-US"/>
-              </w:rPr>
-              <w:t>Discovering Latent Depression Patterns in Online Social Media</w:t>
-            </w:r>
-            <w:r>
-              <w:rPr>
-                <w:lang w:val="en-US"/>
-              </w:rPr>
-              <w:t>, 2019</w:t>
-            </w:r>
-          </w:p>
-          <w:p>
-            <w:pPr>
-              <w:rPr>
-                <w:lang w:val="en-US"/>
-              </w:rPr>
-            </w:pPr>
-          </w:p>
-          <w:p>
-            <w:pPr>
-              <w:rPr>
-                <w:lang w:val="en-US"/>
-              </w:rPr>
-            </w:pPr>
-            <w:r>
-              <w:rPr>
-                <w:lang w:val="en-US"/>
-              </w:rPr>
-              <w:t xml:space="preserve">[13] </w:t>
-            </w:r>
-            <w:r>
-              <w:rPr>
-                <w:lang w:val="en-US"/>
-              </w:rPr>
-              <w:t>Morales</w:t>
-            </w:r>
-            <w:r>
-              <w:rPr>
-                <w:lang w:val="en-US"/>
-              </w:rPr>
-              <w:t xml:space="preserve"> </w:t>
-            </w:r>
-            <w:r>
-              <w:rPr>
-                <w:lang w:val="en-US"/>
-              </w:rPr>
-              <w:t>Michelle Renee</w:t>
-            </w:r>
-            <w:r>
-              <w:rPr>
-                <w:lang w:val="en-US"/>
-              </w:rPr>
-              <w:t xml:space="preserve">, </w:t>
-            </w:r>
-            <w:r>
-              <w:rPr>
-                <w:lang w:val="en-US"/>
-              </w:rPr>
-              <w:t>Scherer Stefan</w:t>
-            </w:r>
-            <w:r>
-              <w:rPr>
-                <w:lang w:val="en-US"/>
-              </w:rPr>
-              <w:t xml:space="preserve">, </w:t>
-            </w:r>
-            <w:r>
-              <w:rPr>
-                <w:lang w:val="en-US"/>
-              </w:rPr>
-              <w:t>Levitan Rivka</w:t>
-            </w:r>
-            <w:r>
-              <w:rPr>
-                <w:lang w:val="en-US"/>
-              </w:rPr>
-              <w:t xml:space="preserve">, </w:t>
-            </w:r>
-            <w:r>
-              <w:rPr>
-                <w:lang w:val="en-US"/>
-              </w:rPr>
-              <w:t>A Cross-modal Review of Indicators for Depression Detection Systems</w:t>
-            </w:r>
-            <w:r>
-              <w:rPr>
-                <w:lang w:val="en-US"/>
-              </w:rPr>
-              <w:t>, 2017</w:t>
-            </w:r>
-          </w:p>
-          <w:p>
-            <w:pPr>
-              <w:rPr>
-                <w:lang w:val="en-US"/>
-              </w:rPr>
-            </w:pPr>
-          </w:p>
-          <w:p>
-            <w:pPr>
-              <w:rPr>
-                <w:lang w:val="en-US"/>
-              </w:rPr>
-            </w:pPr>
-            <w:r>
-              <w:rPr>
-                <w:lang w:val="en-US"/>
-              </w:rPr>
-              <w:t xml:space="preserve">[14] </w:t>
-            </w:r>
-            <w:r>
-              <w:rPr>
-                <w:lang w:val="en-US"/>
-              </w:rPr>
-              <w:t xml:space="preserve">Dan </w:t>
-            </w:r>
-            <w:proofErr w:type="spellStart"/>
-            <w:r>
-              <w:rPr>
-                <w:lang w:val="en-US"/>
-              </w:rPr>
-              <w:t>Iter</w:t>
-            </w:r>
-            <w:proofErr w:type="spellEnd"/>
-            <w:r>
-              <w:rPr>
-                <w:lang w:val="en-US"/>
-              </w:rPr>
-              <w:t xml:space="preserve">, Jong H. Yoon, and Dan </w:t>
-            </w:r>
-            <w:proofErr w:type="spellStart"/>
-            <w:r>
-              <w:rPr>
-                <w:lang w:val="en-US"/>
-              </w:rPr>
-              <w:t>Jurafsky</w:t>
-            </w:r>
-            <w:proofErr w:type="spellEnd"/>
-            <w:r>
-              <w:rPr>
-                <w:lang w:val="en-US"/>
-              </w:rPr>
-              <w:t xml:space="preserve">, </w:t>
-            </w:r>
-            <w:r>
-              <w:rPr>
-                <w:lang w:val="en-US"/>
-              </w:rPr>
-              <w:t>Automatic Detection of Incoherent Speech for Diagnosing Schizophrenia</w:t>
-            </w:r>
-            <w:r>
-              <w:rPr>
-                <w:lang w:val="en-US"/>
-              </w:rPr>
-              <w:t>, 2018.</w:t>
-            </w:r>
-          </w:p>
-          <w:p>
-            <w:pPr>
-              <w:rPr>
-                <w:lang w:val="en-US"/>
-              </w:rPr>
-            </w:pPr>
-          </w:p>
-          <w:p>
-            <w:pPr>
-              <w:rPr>
-                <w:lang w:val="en-US"/>
-              </w:rPr>
-            </w:pPr>
-            <w:r>
-              <w:rPr>
-                <w:lang w:val="en-US"/>
-              </w:rPr>
-              <w:t xml:space="preserve">[15] </w:t>
-            </w:r>
-            <w:r>
-              <w:rPr>
-                <w:lang w:val="en-US"/>
-              </w:rPr>
-              <w:t>Duran</w:t>
-            </w:r>
-            <w:r>
-              <w:rPr>
-                <w:lang w:val="en-US"/>
-              </w:rPr>
-              <w:t xml:space="preserve"> </w:t>
-            </w:r>
-            <w:r>
-              <w:rPr>
-                <w:lang w:val="en-US"/>
-              </w:rPr>
-              <w:t>Nicholas</w:t>
-            </w:r>
-            <w:r>
-              <w:rPr>
-                <w:lang w:val="en-US"/>
-              </w:rPr>
-              <w:t xml:space="preserve">, </w:t>
-            </w:r>
-            <w:proofErr w:type="spellStart"/>
-            <w:r>
-              <w:rPr>
-                <w:lang w:val="en-US"/>
-              </w:rPr>
-              <w:t>Bellissens</w:t>
-            </w:r>
-            <w:proofErr w:type="spellEnd"/>
-            <w:r>
-              <w:rPr>
-                <w:lang w:val="en-US"/>
-              </w:rPr>
-              <w:t xml:space="preserve"> </w:t>
-            </w:r>
-            <w:r>
-              <w:rPr>
-                <w:lang w:val="en-US"/>
-              </w:rPr>
-              <w:t>Cedrick</w:t>
-            </w:r>
-            <w:r>
-              <w:rPr>
-                <w:lang w:val="en-US"/>
-              </w:rPr>
-              <w:t xml:space="preserve">, </w:t>
-            </w:r>
-            <w:r>
-              <w:rPr>
-                <w:lang w:val="en-US"/>
-              </w:rPr>
-              <w:t>Taylor</w:t>
-            </w:r>
-            <w:r>
-              <w:rPr>
-                <w:lang w:val="en-US"/>
-              </w:rPr>
-              <w:t xml:space="preserve"> </w:t>
-            </w:r>
-            <w:r>
-              <w:rPr>
-                <w:lang w:val="en-US"/>
-              </w:rPr>
-              <w:t>Roger</w:t>
-            </w:r>
-            <w:r>
-              <w:rPr>
-                <w:lang w:val="en-US"/>
-              </w:rPr>
-              <w:t xml:space="preserve">, </w:t>
-            </w:r>
-            <w:r>
-              <w:rPr>
-                <w:lang w:val="en-US"/>
-              </w:rPr>
-              <w:t>McNamara</w:t>
-            </w:r>
-            <w:r>
-              <w:rPr>
-                <w:lang w:val="en-US"/>
-              </w:rPr>
-              <w:t xml:space="preserve"> </w:t>
-            </w:r>
-            <w:r>
-              <w:rPr>
-                <w:lang w:val="en-US"/>
-              </w:rPr>
-              <w:t>Danielle</w:t>
-            </w:r>
-            <w:r>
-              <w:rPr>
-                <w:lang w:val="en-US"/>
-              </w:rPr>
-              <w:t xml:space="preserve">. </w:t>
-            </w:r>
-            <w:r>
-              <w:rPr>
-                <w:lang w:val="en-US"/>
-              </w:rPr>
-              <w:t>Quantifying Text Difficulty with</w:t>
-            </w:r>
-            <w:r>
-              <w:rPr>
-                <w:lang w:val="en-US"/>
-              </w:rPr>
-              <w:t xml:space="preserve"> </w:t>
-            </w:r>
-            <w:r>
-              <w:rPr>
-                <w:lang w:val="en-US"/>
-              </w:rPr>
-              <w:t>Automated Indices of Cohesion and Semantics</w:t>
-            </w:r>
-          </w:p>
-          <w:p>
-            <w:pPr>
-              <w:rPr>
-                <w:lang w:val="en-US"/>
-              </w:rPr>
-            </w:pPr>
-          </w:p>
-          <w:p>
-            <w:pPr>
-              <w:rPr>
-                <w:rFonts w:cstheme="minorHAnsi"/>
-                <w:lang w:val="en-US"/>
-              </w:rPr>
-            </w:pPr>
-            <w:r>
-              <w:rPr>
-                <w:rFonts w:cstheme="minorHAnsi"/>
-                <w:lang w:val="en-US"/>
-              </w:rPr>
-              <w:t>[</w:t>
-            </w:r>
-            <w:r>
-              <w:rPr>
-                <w:rFonts w:cstheme="minorHAnsi"/>
-                <w:lang w:val="en-US"/>
-              </w:rPr>
-              <w:t>16</w:t>
-            </w:r>
-            <w:r>
-              <w:rPr>
-                <w:rFonts w:cstheme="minorHAnsi"/>
-                <w:lang w:val="en-US"/>
-              </w:rPr>
-              <w:t>] Lal Alice, Tetreault</w:t>
-            </w:r>
-            <w:r>
-              <w:rPr>
-                <w:rFonts w:cstheme="minorHAnsi"/>
-              </w:rPr>
-              <w:t xml:space="preserve"> </w:t>
-            </w:r>
-            <w:r>
-              <w:rPr>
-                <w:rFonts w:cstheme="minorHAnsi"/>
-                <w:lang w:val="en-US"/>
-              </w:rPr>
-              <w:t>Joel, Discourse Coherence in the Wild: A Dataset, Evaluation and Methods, 2018</w:t>
+                <w:rFonts w:cstheme="minorHAnsi"/>
+                <w:lang w:val="en-US"/>
+              </w:rPr>
+              <w:t xml:space="preserve"> 2018</w:t>
+            </w:r>
+            <w:r>
+              <w:rPr>
+                <w:rFonts w:cstheme="minorHAnsi"/>
+                <w:lang w:val="en-US"/>
+              </w:rPr>
+              <w:t>.</w:t>
             </w:r>
           </w:p>
           <w:p>
@@ -8206,7 +8916,81 @@
                 <w:rFonts w:eastAsia="Times New Roman" w:cstheme="minorHAnsi"/>
                 <w:lang w:val="en-US"/>
               </w:rPr>
-              <w:t>, 2010</w:t>
+              <w:t xml:space="preserve">. </w:t>
+            </w:r>
+            <w:r>
+              <w:rPr>
+                <w:rFonts w:eastAsia="Times New Roman" w:cstheme="minorHAnsi"/>
+                <w:lang w:val="en-US"/>
+              </w:rPr>
+              <w:t xml:space="preserve">In </w:t>
+            </w:r>
+            <w:r>
+              <w:rPr>
+                <w:rFonts w:eastAsia="Times New Roman" w:cstheme="minorHAnsi"/>
+                <w:i/>
+                <w:iCs/>
+                <w:lang w:val="en-US"/>
+              </w:rPr>
+              <w:t>Proceedings of LREC 2010 workshop New Challenges for NLP Frameworks</w:t>
+            </w:r>
+            <w:r>
+              <w:rPr>
+                <w:rFonts w:eastAsia="Times New Roman" w:cstheme="minorHAnsi"/>
+                <w:i/>
+                <w:iCs/>
+                <w:lang w:val="en-US"/>
+              </w:rPr>
+              <w:t>,</w:t>
+            </w:r>
+            <w:r>
+              <w:rPr>
+                <w:rFonts w:eastAsia="Times New Roman" w:cstheme="minorHAnsi"/>
+                <w:lang w:val="en-US"/>
+              </w:rPr>
+              <w:t xml:space="preserve"> </w:t>
+            </w:r>
+            <w:r>
+              <w:rPr>
+                <w:rFonts w:eastAsia="Times New Roman" w:cstheme="minorHAnsi"/>
+                <w:lang w:val="en-US"/>
+              </w:rPr>
+              <w:t>p</w:t>
+            </w:r>
+            <w:r>
+              <w:rPr>
+                <w:rFonts w:eastAsia="Times New Roman" w:cstheme="minorHAnsi"/>
+                <w:lang w:val="en-US"/>
+              </w:rPr>
+              <w:t>ages</w:t>
+            </w:r>
+            <w:r>
+              <w:rPr>
+                <w:rFonts w:eastAsia="Times New Roman" w:cstheme="minorHAnsi"/>
+                <w:lang w:val="en-US"/>
+              </w:rPr>
+              <w:t xml:space="preserve"> 46</w:t>
+            </w:r>
+            <w:r>
+              <w:rPr>
+                <w:rFonts w:eastAsia="Times New Roman" w:cstheme="minorHAnsi"/>
+                <w:lang w:val="en-US"/>
+              </w:rPr>
+              <w:t>-</w:t>
+            </w:r>
+            <w:r>
+              <w:rPr>
+                <w:rFonts w:eastAsia="Times New Roman" w:cstheme="minorHAnsi"/>
+                <w:lang w:val="en-US"/>
+              </w:rPr>
+              <w:t xml:space="preserve">50, </w:t>
+            </w:r>
+            <w:r>
+              <w:rPr>
+                <w:rFonts w:eastAsia="Times New Roman" w:cstheme="minorHAnsi"/>
+                <w:lang w:val="en-US"/>
+              </w:rPr>
+              <w:t xml:space="preserve">2010. </w:t>
             </w:r>
           </w:p>
           <w:p>

--- a/Anteproyecto/MBD_FormularioAnteproxecto.docx
+++ b/Anteproyecto/MBD_FormularioAnteproxecto.docx
@@ -4536,8 +4536,6 @@
                 <w:lang w:val="es-ES"/>
               </w:rPr>
             </w:pPr>
-            <w:bookmarkStart w:id="0" w:name="_GoBack"/>
-            <w:bookmarkEnd w:id="0"/>
           </w:p>
           <w:p>
             <w:pPr>
@@ -9683,9 +9681,8 @@
           <w:szCs w:val="20"/>
           <w:lang w:val="es-ES"/>
         </w:rPr>
-        <w:t xml:space="preserve">25 </w:t>
+        <w:t>25 hora</w:t>
       </w:r>
-      <w:proofErr w:type="spellStart"/>
       <w:r>
         <w:rPr>
           <w:rFonts w:ascii="Helvetica" w:hAnsi="Helvetica" w:cs="Helvetica"/>
@@ -9694,9 +9691,10 @@
           <w:szCs w:val="20"/>
           <w:lang w:val="es-ES"/>
         </w:rPr>
-        <w:t>horaa</w:t>
+        <w:t>s</w:t>
       </w:r>
-      <w:proofErr w:type="spellEnd"/>
+      <w:bookmarkStart w:id="0" w:name="_GoBack"/>
+      <w:bookmarkEnd w:id="0"/>
       <w:r>
         <w:rPr>
           <w:rFonts w:ascii="Helvetica" w:hAnsi="Helvetica" w:cs="Helvetica"/>
